--- a/Alpha Files/User stories.docx
+++ b/Alpha Files/User stories.docx
@@ -1,9 +1,11 @@
 
 <file path=word/document.xml><?xml version="1.0" encoding="utf-8"?>
-<w:document xmlns:wpc="http://schemas.microsoft.com/office/word/2010/wordprocessingCanvas" xmlns:mc="http://schemas.openxmlformats.org/markup-compatibility/2006" xmlns:o="urn:schemas-microsoft-com:office:office" xmlns:r="http://schemas.openxmlformats.org/officeDocument/2006/relationships" xmlns:m="http://schemas.openxmlformats.org/officeDocument/2006/math" xmlns:v="urn:schemas-microsoft-com:vml" xmlns:wp14="http://schemas.microsoft.com/office/word/2010/wordprocessingDrawing" xmlns:wp="http://schemas.openxmlformats.org/drawingml/2006/wordprocessingDrawing" xmlns:w10="urn:schemas-microsoft-com:office:word" xmlns:w="http://schemas.openxmlformats.org/wordprocessingml/2006/main" xmlns:w14="http://schemas.microsoft.com/office/word/2010/wordml" xmlns:w15="http://schemas.microsoft.com/office/word/2012/wordml" xmlns:wpg="http://schemas.microsoft.com/office/word/2010/wordprocessingGroup" xmlns:wpi="http://schemas.microsoft.com/office/word/2010/wordprocessingInk" xmlns:wne="http://schemas.microsoft.com/office/word/2006/wordml" xmlns:wps="http://schemas.microsoft.com/office/word/2010/wordprocessingShape" mc:Ignorable="w14 w15 wp14">
+<w:document xmlns:o="urn:schemas-microsoft-com:office:office" xmlns:r="http://schemas.openxmlformats.org/officeDocument/2006/relationships" xmlns:v="urn:schemas-microsoft-com:vml" xmlns:w="http://schemas.openxmlformats.org/wordprocessingml/2006/main" xmlns:w10="urn:schemas-microsoft-com:office:word" xmlns:wp="http://schemas.openxmlformats.org/drawingml/2006/wordprocessingDrawing" xmlns:wps="http://schemas.microsoft.com/office/word/2010/wordprocessingShape" xmlns:wpg="http://schemas.microsoft.com/office/word/2010/wordprocessingGroup" xmlns:mc="http://schemas.openxmlformats.org/markup-compatibility/2006" xmlns:wp14="http://schemas.microsoft.com/office/word/2010/wordprocessingDrawing" xmlns:w14="http://schemas.microsoft.com/office/word/2010/wordml" mc:Ignorable="w14 wp14">
   <w:body>
     <w:p>
       <w:pPr>
+        <w:pStyle w:val="Normal"/>
+        <w:spacing w:lineRule="auto" w:line="240" w:before="0" w:after="160"/>
         <w:rPr>
           <w:rFonts w:ascii="Tahoma" w:hAnsi="Tahoma" w:cs="Tahoma"/>
           <w:sz w:val="36"/>
@@ -11,7 +13,7 @@
       </w:pPr>
       <w:r>
         <w:rPr>
-          <w:rFonts w:ascii="Tahoma" w:hAnsi="Tahoma" w:cs="Tahoma"/>
+          <w:rFonts w:cs="Tahoma" w:ascii="Tahoma" w:hAnsi="Tahoma"/>
           <w:sz w:val="36"/>
         </w:rPr>
         <w:t>Story card</w:t>
@@ -19,126 +21,522 @@
     </w:p>
     <w:p>
       <w:pPr>
-        <w:rPr>
-          <w:rFonts w:ascii="Tahoma" w:hAnsi="Tahoma" w:cs="Tahoma"/>
-        </w:rPr>
-      </w:pPr>
-    </w:p>
-    <w:p>
-      <w:pPr>
-        <w:rPr>
-          <w:rFonts w:ascii="Tahoma" w:hAnsi="Tahoma" w:cs="Tahoma"/>
-        </w:rPr>
-      </w:pPr>
-      <w:r>
-        <w:rPr>
-          <w:rFonts w:ascii="Tahoma" w:hAnsi="Tahoma" w:cs="Tahoma"/>
+        <w:pStyle w:val="Normal"/>
+        <w:spacing w:lineRule="auto" w:line="240" w:before="0" w:after="160"/>
+        <w:rPr>
+          <w:rFonts w:ascii="Tahoma" w:hAnsi="Tahoma" w:cs="Tahoma"/>
+        </w:rPr>
+      </w:pPr>
+      <w:r>
+        <w:rPr>
+          <w:rFonts w:cs="Tahoma" w:ascii="Tahoma" w:hAnsi="Tahoma"/>
+        </w:rPr>
+      </w:r>
+    </w:p>
+    <w:p>
+      <w:pPr>
+        <w:pStyle w:val="Normal"/>
+        <w:spacing w:lineRule="auto" w:line="240" w:before="0" w:after="160"/>
+        <w:rPr>
+          <w:rFonts w:ascii="Tahoma" w:hAnsi="Tahoma" w:cs="Tahoma"/>
+        </w:rPr>
+      </w:pPr>
+      <w:r>
+        <w:rPr>
+          <w:rFonts w:cs="Tahoma" w:ascii="Tahoma" w:hAnsi="Tahoma"/>
         </w:rPr>
         <w:t>Matching registered users with the same predefined “passions” (skills) by accepting requests.</w:t>
       </w:r>
     </w:p>
     <w:p>
       <w:pPr>
-        <w:rPr>
-          <w:rFonts w:ascii="Tahoma" w:hAnsi="Tahoma" w:cs="Tahoma"/>
-        </w:rPr>
-      </w:pPr>
-    </w:p>
-    <w:p>
-      <w:pPr>
-        <w:rPr>
-          <w:rFonts w:ascii="Tahoma" w:hAnsi="Tahoma" w:cs="Tahoma"/>
-        </w:rPr>
-      </w:pPr>
-      <w:r>
-        <w:rPr>
-          <w:rFonts w:ascii="Tahoma" w:hAnsi="Tahoma" w:cs="Tahoma"/>
+        <w:pStyle w:val="Normal"/>
+        <w:spacing w:lineRule="auto" w:line="240" w:before="0" w:after="160"/>
+        <w:rPr>
+          <w:rFonts w:ascii="Tahoma" w:hAnsi="Tahoma" w:cs="Tahoma"/>
+        </w:rPr>
+      </w:pPr>
+      <w:r>
+        <w:rPr>
+          <w:rFonts w:cs="Tahoma" w:ascii="Tahoma" w:hAnsi="Tahoma"/>
+        </w:rPr>
+      </w:r>
+    </w:p>
+    <w:p>
+      <w:pPr>
+        <w:pStyle w:val="Normal"/>
+        <w:spacing w:lineRule="auto" w:line="240" w:before="0" w:after="160"/>
+        <w:rPr>
+          <w:rFonts w:ascii="Tahoma" w:hAnsi="Tahoma" w:cs="Tahoma"/>
+        </w:rPr>
+      </w:pPr>
+      <w:r>
+        <w:rPr>
+          <w:rFonts w:cs="Tahoma" w:ascii="Tahoma" w:hAnsi="Tahoma"/>
         </w:rPr>
         <w:t>As a … Professional User</w:t>
       </w:r>
     </w:p>
     <w:p>
       <w:pPr>
-        <w:rPr>
-          <w:rFonts w:ascii="Tahoma" w:hAnsi="Tahoma" w:cs="Tahoma"/>
-        </w:rPr>
-      </w:pPr>
-      <w:r>
-        <w:rPr>
-          <w:rFonts w:ascii="Tahoma" w:hAnsi="Tahoma" w:cs="Tahoma"/>
+        <w:pStyle w:val="Normal"/>
+        <w:spacing w:lineRule="auto" w:line="240" w:before="0" w:after="160"/>
+        <w:rPr>
+          <w:rFonts w:ascii="Tahoma" w:hAnsi="Tahoma" w:cs="Tahoma"/>
+        </w:rPr>
+      </w:pPr>
+      <w:r>
+        <w:rPr>
+          <w:rFonts w:cs="Tahoma" w:ascii="Tahoma" w:hAnsi="Tahoma"/>
         </w:rPr>
         <w:t>I can … send a connection request to another user with the same “passion”</w:t>
       </w:r>
     </w:p>
     <w:p>
       <w:pPr>
-        <w:rPr>
-          <w:rFonts w:ascii="Tahoma" w:hAnsi="Tahoma" w:cs="Tahoma"/>
-        </w:rPr>
-      </w:pPr>
-      <w:r>
-        <w:rPr>
-          <w:rFonts w:ascii="Tahoma" w:hAnsi="Tahoma" w:cs="Tahoma"/>
-        </w:rPr>
-        <w:t>So that… After my request was being accepted, we’re matched and can start a conversation</w:t>
-      </w:r>
-      <w:r>
-        <w:rPr>
-          <w:rFonts w:ascii="Tahoma" w:hAnsi="Tahoma" w:cs="Tahoma"/>
-        </w:rPr>
-        <w:t>.</w:t>
-      </w:r>
-    </w:p>
-    <w:p>
-      <w:pPr>
-        <w:rPr>
-          <w:rFonts w:ascii="Tahoma" w:hAnsi="Tahoma" w:cs="Tahoma"/>
-        </w:rPr>
-      </w:pPr>
-    </w:p>
-    <w:p>
-      <w:pPr>
-        <w:rPr>
-          <w:rFonts w:ascii="Tahoma" w:hAnsi="Tahoma" w:cs="Tahoma"/>
-        </w:rPr>
-      </w:pPr>
-    </w:p>
-    <w:p>
-      <w:pPr>
-        <w:rPr>
-          <w:rFonts w:ascii="Tahoma" w:hAnsi="Tahoma" w:cs="Tahoma"/>
-        </w:rPr>
-      </w:pPr>
-      <w:r>
-        <w:rPr>
-          <w:rFonts w:ascii="Tahoma" w:hAnsi="Tahoma" w:cs="Tahoma"/>
-        </w:rPr>
-        <w:t>Story points:</w:t>
-      </w:r>
+        <w:pStyle w:val="Normal"/>
+        <w:spacing w:lineRule="auto" w:line="240" w:before="0" w:after="160"/>
+        <w:rPr/>
+      </w:pPr>
+      <w:r>
+        <w:rPr>
+          <w:rFonts w:cs="Tahoma" w:ascii="Tahoma" w:hAnsi="Tahoma"/>
+        </w:rPr>
+        <w:t>So that… After my request was being accepted, we’re matched and can start a conversation.</w:t>
+      </w:r>
+    </w:p>
+    <w:p>
+      <w:pPr>
+        <w:pStyle w:val="Normal"/>
+        <w:pageBreakBefore w:val="false"/>
+        <w:spacing w:lineRule="auto" w:line="240" w:before="0" w:after="160"/>
+        <w:rPr/>
+      </w:pPr>
+      <w:r>
+        <w:rPr>
+          <w:rFonts w:cs="Tahoma" w:ascii="Tahoma" w:hAnsi="Tahoma"/>
+          <w:sz w:val="36"/>
+        </w:rPr>
+        <w:t>Story card</w:t>
+      </w:r>
+    </w:p>
+    <w:p>
+      <w:pPr>
+        <w:pStyle w:val="Normal"/>
+        <w:spacing w:lineRule="auto" w:line="240" w:before="0" w:after="160"/>
+        <w:rPr>
+          <w:rFonts w:ascii="Tahoma" w:hAnsi="Tahoma" w:cs="Tahoma"/>
+          <w:sz w:val="36"/>
+        </w:rPr>
+      </w:pPr>
+      <w:r>
+        <w:rPr/>
+      </w:r>
+    </w:p>
+    <w:p>
+      <w:pPr>
+        <w:pStyle w:val="Normal"/>
+        <w:spacing w:lineRule="auto" w:line="240" w:before="0" w:after="160"/>
+        <w:rPr/>
+      </w:pPr>
+      <w:r>
+        <w:rPr>
+          <w:rFonts w:cs="Tahoma" w:ascii="Tahoma" w:hAnsi="Tahoma"/>
+        </w:rPr>
+        <w:t>Register a new user</w:t>
+      </w:r>
+    </w:p>
+    <w:p>
+      <w:pPr>
+        <w:pStyle w:val="Normal"/>
+        <w:spacing w:lineRule="auto" w:line="240" w:before="0" w:after="160"/>
+        <w:rPr>
+          <w:rFonts w:ascii="Tahoma" w:hAnsi="Tahoma" w:cs="Tahoma"/>
+        </w:rPr>
+      </w:pPr>
+      <w:r>
+        <w:rPr/>
+      </w:r>
+    </w:p>
+    <w:p>
+      <w:pPr>
+        <w:pStyle w:val="Normal"/>
+        <w:spacing w:lineRule="auto" w:line="240" w:before="0" w:after="160"/>
+        <w:rPr/>
+      </w:pPr>
+      <w:r>
+        <w:rPr>
+          <w:rFonts w:cs="Tahoma" w:ascii="Tahoma" w:hAnsi="Tahoma"/>
+        </w:rPr>
+        <w:t xml:space="preserve">As a … </w:t>
+      </w:r>
+      <w:r>
+        <w:rPr>
+          <w:rFonts w:cs="Tahoma" w:ascii="Tahoma" w:hAnsi="Tahoma"/>
+        </w:rPr>
+        <w:t>New user</w:t>
+      </w:r>
+    </w:p>
+    <w:p>
+      <w:pPr>
+        <w:pStyle w:val="Normal"/>
+        <w:spacing w:lineRule="auto" w:line="240" w:before="0" w:after="160"/>
+        <w:rPr/>
+      </w:pPr>
+      <w:r>
+        <w:rPr>
+          <w:rFonts w:cs="Tahoma" w:ascii="Tahoma" w:hAnsi="Tahoma"/>
+        </w:rPr>
+        <w:t xml:space="preserve">I can … </w:t>
+      </w:r>
+      <w:r>
+        <w:rPr>
+          <w:rFonts w:cs="Tahoma" w:ascii="Tahoma" w:hAnsi="Tahoma"/>
+        </w:rPr>
+        <w:t>ask for a registering form</w:t>
+      </w:r>
+    </w:p>
+    <w:p>
+      <w:pPr>
+        <w:pStyle w:val="Normal"/>
+        <w:spacing w:lineRule="auto" w:line="240" w:before="0" w:after="160"/>
+        <w:rPr/>
+      </w:pPr>
+      <w:r>
+        <w:rPr>
+          <w:rFonts w:cs="Tahoma" w:ascii="Tahoma" w:hAnsi="Tahoma"/>
+        </w:rPr>
+        <w:t xml:space="preserve">So that… </w:t>
+      </w:r>
+      <w:r>
+        <w:rPr>
+          <w:rFonts w:cs="Tahoma" w:ascii="Tahoma" w:hAnsi="Tahoma"/>
+        </w:rPr>
+        <w:t>After I completed the registering form, I'm registered and can start looking for other users</w:t>
+      </w:r>
+    </w:p>
+    <w:p>
+      <w:pPr>
+        <w:pStyle w:val="Normal"/>
+        <w:pageBreakBefore w:val="false"/>
+        <w:spacing w:lineRule="auto" w:line="240" w:before="0" w:after="160"/>
+        <w:rPr/>
+      </w:pPr>
+      <w:r>
+        <w:rPr>
+          <w:rFonts w:cs="Tahoma" w:ascii="Tahoma" w:hAnsi="Tahoma"/>
+          <w:sz w:val="36"/>
+        </w:rPr>
+        <w:t>Story card</w:t>
+      </w:r>
+    </w:p>
+    <w:p>
+      <w:pPr>
+        <w:pStyle w:val="Normal"/>
+        <w:spacing w:lineRule="auto" w:line="240" w:before="0" w:after="160"/>
+        <w:rPr>
+          <w:rFonts w:ascii="Tahoma" w:hAnsi="Tahoma" w:cs="Tahoma"/>
+        </w:rPr>
+      </w:pPr>
+      <w:r>
+        <w:rPr>
+          <w:rFonts w:cs="Tahoma" w:ascii="Tahoma" w:hAnsi="Tahoma"/>
+        </w:rPr>
+      </w:r>
+    </w:p>
+    <w:p>
+      <w:pPr>
+        <w:pStyle w:val="Normal"/>
+        <w:spacing w:lineRule="auto" w:line="240" w:before="0" w:after="160"/>
+        <w:rPr/>
+      </w:pPr>
+      <w:r>
+        <w:rPr>
+          <w:rFonts w:cs="Tahoma" w:ascii="Tahoma" w:hAnsi="Tahoma"/>
+        </w:rPr>
+        <w:t>Deleting connection</w:t>
+      </w:r>
+    </w:p>
+    <w:p>
+      <w:pPr>
+        <w:pStyle w:val="Normal"/>
+        <w:spacing w:lineRule="auto" w:line="240" w:before="0" w:after="160"/>
+        <w:rPr>
+          <w:rFonts w:ascii="Tahoma" w:hAnsi="Tahoma" w:cs="Tahoma"/>
+        </w:rPr>
+      </w:pPr>
+      <w:r>
+        <w:rPr>
+          <w:rFonts w:cs="Tahoma" w:ascii="Tahoma" w:hAnsi="Tahoma"/>
+        </w:rPr>
+      </w:r>
+    </w:p>
+    <w:p>
+      <w:pPr>
+        <w:pStyle w:val="Normal"/>
+        <w:spacing w:lineRule="auto" w:line="240" w:before="0" w:after="160"/>
+        <w:rPr/>
+      </w:pPr>
+      <w:r>
+        <w:rPr>
+          <w:rFonts w:cs="Tahoma" w:ascii="Tahoma" w:hAnsi="Tahoma"/>
+        </w:rPr>
+        <w:t xml:space="preserve">As a … </w:t>
+      </w:r>
+      <w:r>
+        <w:rPr>
+          <w:rFonts w:cs="Tahoma" w:ascii="Tahoma" w:hAnsi="Tahoma"/>
+        </w:rPr>
+        <w:t>Professional user</w:t>
+      </w:r>
+    </w:p>
+    <w:p>
+      <w:pPr>
+        <w:pStyle w:val="Normal"/>
+        <w:spacing w:lineRule="auto" w:line="240" w:before="0" w:after="160"/>
+        <w:rPr/>
+      </w:pPr>
+      <w:r>
+        <w:rPr>
+          <w:rFonts w:cs="Tahoma" w:ascii="Tahoma" w:hAnsi="Tahoma"/>
+        </w:rPr>
+        <w:t xml:space="preserve">I can … </w:t>
+      </w:r>
+      <w:r>
+        <w:rPr>
+          <w:rFonts w:cs="Tahoma" w:ascii="Tahoma" w:hAnsi="Tahoma"/>
+        </w:rPr>
+        <w:t>request to delete a connection</w:t>
+      </w:r>
+      <w:r>
+        <w:rPr>
+          <w:rFonts w:cs="Tahoma" w:ascii="Tahoma" w:hAnsi="Tahoma"/>
+        </w:rPr>
+        <w:t xml:space="preserve"> </w:t>
+      </w:r>
+    </w:p>
+    <w:p>
+      <w:pPr>
+        <w:pStyle w:val="Normal"/>
+        <w:spacing w:lineRule="auto" w:line="240" w:before="0" w:after="160"/>
+        <w:rPr/>
+      </w:pPr>
+      <w:r>
+        <w:rPr>
+          <w:rFonts w:cs="Tahoma" w:ascii="Tahoma" w:hAnsi="Tahoma"/>
+        </w:rPr>
+        <w:t xml:space="preserve">So that… </w:t>
+      </w:r>
+      <w:r>
+        <w:rPr>
+          <w:rFonts w:cs="Tahoma" w:ascii="Tahoma" w:hAnsi="Tahoma"/>
+        </w:rPr>
+        <w:t>I will no longer connected with that user</w:t>
+      </w:r>
+    </w:p>
+    <w:p>
+      <w:pPr>
+        <w:pStyle w:val="Normal"/>
+        <w:pageBreakBefore w:val="false"/>
+        <w:spacing w:lineRule="auto" w:line="240" w:before="0" w:after="160"/>
+        <w:rPr/>
+      </w:pPr>
+      <w:r>
+        <w:rPr>
+          <w:rFonts w:cs="Tahoma" w:ascii="Tahoma" w:hAnsi="Tahoma"/>
+          <w:sz w:val="36"/>
+        </w:rPr>
+        <w:t>Story card</w:t>
+      </w:r>
+    </w:p>
+    <w:p>
+      <w:pPr>
+        <w:pStyle w:val="Normal"/>
+        <w:spacing w:lineRule="auto" w:line="240" w:before="0" w:after="160"/>
+        <w:rPr>
+          <w:rFonts w:ascii="Tahoma" w:hAnsi="Tahoma" w:cs="Tahoma"/>
+        </w:rPr>
+      </w:pPr>
+      <w:r>
+        <w:rPr>
+          <w:rFonts w:cs="Tahoma" w:ascii="Tahoma" w:hAnsi="Tahoma"/>
+        </w:rPr>
+      </w:r>
+    </w:p>
+    <w:p>
+      <w:pPr>
+        <w:pStyle w:val="Normal"/>
+        <w:spacing w:lineRule="auto" w:line="240" w:before="0" w:after="160"/>
+        <w:rPr/>
+      </w:pPr>
+      <w:r>
+        <w:rPr>
+          <w:rFonts w:cs="Tahoma" w:ascii="Tahoma" w:hAnsi="Tahoma"/>
+        </w:rPr>
+        <w:t>Search for users and show</w:t>
+      </w:r>
+    </w:p>
+    <w:p>
+      <w:pPr>
+        <w:pStyle w:val="Normal"/>
+        <w:spacing w:lineRule="auto" w:line="240" w:before="0" w:after="160"/>
+        <w:rPr>
+          <w:rFonts w:ascii="Tahoma" w:hAnsi="Tahoma" w:cs="Tahoma"/>
+        </w:rPr>
+      </w:pPr>
+      <w:r>
+        <w:rPr>
+          <w:rFonts w:cs="Tahoma" w:ascii="Tahoma" w:hAnsi="Tahoma"/>
+        </w:rPr>
+      </w:r>
+    </w:p>
+    <w:p>
+      <w:pPr>
+        <w:pStyle w:val="Normal"/>
+        <w:spacing w:lineRule="auto" w:line="240" w:before="0" w:after="160"/>
+        <w:rPr/>
+      </w:pPr>
+      <w:r>
+        <w:rPr>
+          <w:rFonts w:cs="Tahoma" w:ascii="Tahoma" w:hAnsi="Tahoma"/>
+        </w:rPr>
+        <w:t xml:space="preserve">As a … </w:t>
+      </w:r>
+      <w:r>
+        <w:rPr>
+          <w:rFonts w:cs="Tahoma" w:ascii="Tahoma" w:hAnsi="Tahoma"/>
+        </w:rPr>
+        <w:t>Registered user</w:t>
+      </w:r>
+    </w:p>
+    <w:p>
+      <w:pPr>
+        <w:pStyle w:val="Normal"/>
+        <w:spacing w:lineRule="auto" w:line="240" w:before="0" w:after="160"/>
+        <w:rPr/>
+      </w:pPr>
+      <w:r>
+        <w:rPr>
+          <w:rFonts w:cs="Tahoma" w:ascii="Tahoma" w:hAnsi="Tahoma"/>
+        </w:rPr>
+        <w:t xml:space="preserve">I can … </w:t>
+      </w:r>
+      <w:r>
+        <w:rPr>
+          <w:rFonts w:cs="Tahoma" w:ascii="Tahoma" w:hAnsi="Tahoma"/>
+        </w:rPr>
+        <w:t>search for other users with same passions</w:t>
+      </w:r>
+    </w:p>
+    <w:p>
+      <w:pPr>
+        <w:pStyle w:val="Normal"/>
+        <w:spacing w:lineRule="auto" w:line="240" w:before="0" w:after="160"/>
+        <w:rPr/>
+      </w:pPr>
+      <w:r>
+        <w:rPr>
+          <w:rFonts w:cs="Tahoma" w:ascii="Tahoma" w:hAnsi="Tahoma"/>
+        </w:rPr>
+        <w:t>So that… I will be able to create new connections</w:t>
+      </w:r>
+    </w:p>
+    <w:p>
+      <w:pPr>
+        <w:pStyle w:val="Normal"/>
+        <w:rPr>
+          <w:rFonts w:ascii="Tahoma" w:hAnsi="Tahoma" w:cs="Tahoma"/>
+        </w:rPr>
+      </w:pPr>
+      <w:r>
+        <w:rPr/>
+      </w:r>
+    </w:p>
+    <w:p>
+      <w:pPr>
+        <w:pStyle w:val="Normal"/>
+        <w:rPr>
+          <w:rFonts w:ascii="Tahoma" w:hAnsi="Tahoma" w:cs="Tahoma"/>
+        </w:rPr>
+      </w:pPr>
+      <w:r>
+        <w:rPr/>
+      </w:r>
+    </w:p>
+    <w:p>
+      <w:pPr>
+        <w:pStyle w:val="Normal"/>
+        <w:rPr>
+          <w:rFonts w:ascii="Tahoma" w:hAnsi="Tahoma" w:cs="Tahoma"/>
+        </w:rPr>
+      </w:pPr>
+      <w:r>
+        <w:rPr>
+          <w:rFonts w:cs="Tahoma" w:ascii="Tahoma" w:hAnsi="Tahoma"/>
+        </w:rPr>
+      </w:r>
+    </w:p>
+    <w:p>
+      <w:pPr>
+        <w:pStyle w:val="Normal"/>
+        <w:rPr>
+          <w:rFonts w:ascii="Tahoma" w:hAnsi="Tahoma" w:cs="Tahoma"/>
+        </w:rPr>
+      </w:pPr>
+      <w:r>
+        <w:rPr>
+          <w:rFonts w:cs="Tahoma" w:ascii="Tahoma" w:hAnsi="Tahoma"/>
+        </w:rPr>
+      </w:r>
+    </w:p>
+    <w:p>
+      <w:pPr>
+        <w:pStyle w:val="Normal"/>
+        <w:rPr>
+          <w:rFonts w:ascii="Tahoma" w:hAnsi="Tahoma" w:cs="Tahoma"/>
+        </w:rPr>
+      </w:pPr>
+      <w:r>
+        <w:rPr>
+          <w:rFonts w:cs="Tahoma" w:ascii="Tahoma" w:hAnsi="Tahoma"/>
+        </w:rPr>
+      </w:r>
+    </w:p>
+    <w:p>
+      <w:pPr>
+        <w:pStyle w:val="Normal"/>
+        <w:rPr>
+          <w:rFonts w:ascii="Tahoma" w:hAnsi="Tahoma" w:cs="Tahoma"/>
+        </w:rPr>
+      </w:pPr>
       <w:bookmarkStart w:id="0" w:name="_GoBack"/>
       <w:bookmarkEnd w:id="0"/>
-    </w:p>
-    <w:p>
-      <w:pPr>
-        <w:pStyle w:val="Listaszerbekezds"/>
+      <w:r>
+        <w:rPr>
+          <w:rFonts w:cs="Tahoma" w:ascii="Tahoma" w:hAnsi="Tahoma"/>
+        </w:rPr>
+        <w:t>Story points:</w:t>
+      </w:r>
+    </w:p>
+    <w:p>
+      <w:pPr>
+        <w:pStyle w:val="ListParagraph"/>
         <w:numPr>
           <w:ilvl w:val="0"/>
           <w:numId w:val="1"/>
         </w:numPr>
-        <w:rPr>
-          <w:rFonts w:ascii="Tahoma" w:hAnsi="Tahoma" w:cs="Tahoma"/>
-        </w:rPr>
-      </w:pPr>
-      <w:r>
-        <w:rPr>
-          <w:rFonts w:ascii="Tahoma" w:hAnsi="Tahoma" w:cs="Tahoma"/>
-        </w:rPr>
-        <w:t>Deleting connection : 2 story points</w:t>
-      </w:r>
-    </w:p>
-    <w:p>
-      <w:pPr>
-        <w:pStyle w:val="Listaszerbekezds"/>
+        <w:rPr/>
+      </w:pPr>
+      <w:r>
+        <w:rPr>
+          <w:rFonts w:cs="Tahoma" w:ascii="Tahoma" w:hAnsi="Tahoma"/>
+        </w:rPr>
+        <w:t>Deleting connection: 2 story points</w:t>
+      </w:r>
+    </w:p>
+    <w:p>
+      <w:pPr>
+        <w:pStyle w:val="ListParagraph"/>
         <w:numPr>
           <w:ilvl w:val="0"/>
           <w:numId w:val="1"/>
@@ -149,14 +547,14 @@
       </w:pPr>
       <w:r>
         <w:rPr>
-          <w:rFonts w:ascii="Tahoma" w:hAnsi="Tahoma" w:cs="Tahoma"/>
+          <w:rFonts w:cs="Tahoma" w:ascii="Tahoma" w:hAnsi="Tahoma"/>
         </w:rPr>
         <w:t>Register user: 13 points</w:t>
       </w:r>
     </w:p>
     <w:p>
       <w:pPr>
-        <w:pStyle w:val="Listaszerbekezds"/>
+        <w:pStyle w:val="ListParagraph"/>
         <w:numPr>
           <w:ilvl w:val="0"/>
           <w:numId w:val="1"/>
@@ -167,14 +565,14 @@
       </w:pPr>
       <w:r>
         <w:rPr>
-          <w:rFonts w:ascii="Tahoma" w:hAnsi="Tahoma" w:cs="Tahoma"/>
+          <w:rFonts w:cs="Tahoma" w:ascii="Tahoma" w:hAnsi="Tahoma"/>
         </w:rPr>
         <w:t>Matching: 5 points</w:t>
       </w:r>
     </w:p>
     <w:p>
       <w:pPr>
-        <w:pStyle w:val="Listaszerbekezds"/>
+        <w:pStyle w:val="ListParagraph"/>
         <w:numPr>
           <w:ilvl w:val="0"/>
           <w:numId w:val="1"/>
@@ -185,32 +583,14 @@
       </w:pPr>
       <w:r>
         <w:rPr>
-          <w:rFonts w:ascii="Tahoma" w:hAnsi="Tahoma" w:cs="Tahoma"/>
-        </w:rPr>
-        <w:t>Search for users</w:t>
-      </w:r>
-      <w:r>
-        <w:rPr>
-          <w:rFonts w:ascii="Tahoma" w:hAnsi="Tahoma" w:cs="Tahoma"/>
-        </w:rPr>
-        <w:t xml:space="preserve"> and show</w:t>
-      </w:r>
-      <w:r>
-        <w:rPr>
-          <w:rFonts w:ascii="Tahoma" w:hAnsi="Tahoma" w:cs="Tahoma"/>
-        </w:rPr>
-        <w:t xml:space="preserve">: </w:t>
-      </w:r>
-      <w:r>
-        <w:rPr>
-          <w:rFonts w:ascii="Tahoma" w:hAnsi="Tahoma" w:cs="Tahoma"/>
-        </w:rPr>
-        <w:t>20 points</w:t>
-      </w:r>
-    </w:p>
-    <w:p>
-      <w:pPr>
-        <w:pStyle w:val="Listaszerbekezds"/>
+          <w:rFonts w:cs="Tahoma" w:ascii="Tahoma" w:hAnsi="Tahoma"/>
+        </w:rPr>
+        <w:t>Search for users and show: 20 points</w:t>
+      </w:r>
+    </w:p>
+    <w:p>
+      <w:pPr>
+        <w:pStyle w:val="ListParagraph"/>
         <w:numPr>
           <w:ilvl w:val="0"/>
           <w:numId w:val="1"/>
@@ -221,14 +601,14 @@
       </w:pPr>
       <w:r>
         <w:rPr>
-          <w:rFonts w:ascii="Tahoma" w:hAnsi="Tahoma" w:cs="Tahoma"/>
+          <w:rFonts w:cs="Tahoma" w:ascii="Tahoma" w:hAnsi="Tahoma"/>
         </w:rPr>
         <w:t>CRUD members in group chat:</w:t>
       </w:r>
     </w:p>
     <w:p>
       <w:pPr>
-        <w:pStyle w:val="Listaszerbekezds"/>
+        <w:pStyle w:val="ListParagraph"/>
         <w:numPr>
           <w:ilvl w:val="0"/>
           <w:numId w:val="1"/>
@@ -239,14 +619,14 @@
       </w:pPr>
       <w:r>
         <w:rPr>
-          <w:rFonts w:ascii="Tahoma" w:hAnsi="Tahoma" w:cs="Tahoma"/>
+          <w:rFonts w:cs="Tahoma" w:ascii="Tahoma" w:hAnsi="Tahoma"/>
         </w:rPr>
         <w:t>Chat with one person:</w:t>
       </w:r>
     </w:p>
     <w:p>
       <w:pPr>
-        <w:pStyle w:val="Listaszerbekezds"/>
+        <w:pStyle w:val="ListParagraph"/>
         <w:numPr>
           <w:ilvl w:val="0"/>
           <w:numId w:val="1"/>
@@ -255,33 +635,45 @@
           <w:rFonts w:ascii="Tahoma" w:hAnsi="Tahoma" w:cs="Tahoma"/>
         </w:rPr>
       </w:pPr>
-    </w:p>
-    <w:p>
-      <w:pPr>
-        <w:rPr>
-          <w:rFonts w:ascii="Tahoma" w:hAnsi="Tahoma" w:cs="Tahoma"/>
-        </w:rPr>
-      </w:pPr>
-    </w:p>
-    <w:p>
-      <w:pPr>
-        <w:rPr>
-          <w:rFonts w:ascii="Tahoma" w:hAnsi="Tahoma" w:cs="Tahoma"/>
-        </w:rPr>
-      </w:pPr>
-      <w:r>
-        <w:rPr>
-          <w:rFonts w:ascii="Tahoma" w:hAnsi="Tahoma" w:cs="Tahoma"/>
+      <w:r>
+        <w:rPr>
+          <w:rFonts w:cs="Tahoma" w:ascii="Tahoma" w:hAnsi="Tahoma"/>
+        </w:rPr>
+      </w:r>
+    </w:p>
+    <w:p>
+      <w:pPr>
+        <w:pStyle w:val="Normal"/>
+        <w:rPr>
+          <w:rFonts w:ascii="Tahoma" w:hAnsi="Tahoma" w:cs="Tahoma"/>
+        </w:rPr>
+      </w:pPr>
+      <w:r>
+        <w:rPr>
+          <w:rFonts w:cs="Tahoma" w:ascii="Tahoma" w:hAnsi="Tahoma"/>
+        </w:rPr>
+      </w:r>
+    </w:p>
+    <w:p>
+      <w:pPr>
+        <w:pStyle w:val="Normal"/>
+        <w:rPr>
+          <w:rFonts w:ascii="Tahoma" w:hAnsi="Tahoma" w:cs="Tahoma"/>
+        </w:rPr>
+      </w:pPr>
+      <w:r>
+        <w:rPr>
+          <w:rFonts w:cs="Tahoma" w:ascii="Tahoma" w:hAnsi="Tahoma"/>
         </w:rPr>
         <w:t xml:space="preserve">Priority: </w:t>
       </w:r>
     </w:p>
     <w:p>
       <w:pPr>
-        <w:pStyle w:val="Listaszerbekezds"/>
+        <w:pStyle w:val="ListParagraph"/>
         <w:numPr>
           <w:ilvl w:val="0"/>
-          <w:numId w:val="3"/>
+          <w:numId w:val="2"/>
         </w:numPr>
         <w:rPr>
           <w:rFonts w:ascii="Tahoma" w:hAnsi="Tahoma" w:cs="Tahoma"/>
@@ -289,17 +681,17 @@
       </w:pPr>
       <w:r>
         <w:rPr>
-          <w:rFonts w:ascii="Tahoma" w:hAnsi="Tahoma" w:cs="Tahoma"/>
+          <w:rFonts w:cs="Tahoma" w:ascii="Tahoma" w:hAnsi="Tahoma"/>
         </w:rPr>
         <w:t>Search</w:t>
       </w:r>
     </w:p>
     <w:p>
       <w:pPr>
-        <w:pStyle w:val="Listaszerbekezds"/>
+        <w:pStyle w:val="ListParagraph"/>
         <w:numPr>
           <w:ilvl w:val="0"/>
-          <w:numId w:val="3"/>
+          <w:numId w:val="2"/>
         </w:numPr>
         <w:rPr>
           <w:rFonts w:ascii="Tahoma" w:hAnsi="Tahoma" w:cs="Tahoma"/>
@@ -307,17 +699,17 @@
       </w:pPr>
       <w:r>
         <w:rPr>
-          <w:rFonts w:ascii="Tahoma" w:hAnsi="Tahoma" w:cs="Tahoma"/>
+          <w:rFonts w:cs="Tahoma" w:ascii="Tahoma" w:hAnsi="Tahoma"/>
         </w:rPr>
         <w:t>Register</w:t>
       </w:r>
     </w:p>
     <w:p>
       <w:pPr>
-        <w:pStyle w:val="Listaszerbekezds"/>
+        <w:pStyle w:val="ListParagraph"/>
         <w:numPr>
           <w:ilvl w:val="0"/>
-          <w:numId w:val="3"/>
+          <w:numId w:val="2"/>
         </w:numPr>
         <w:rPr>
           <w:rFonts w:ascii="Tahoma" w:hAnsi="Tahoma" w:cs="Tahoma"/>
@@ -325,17 +717,17 @@
       </w:pPr>
       <w:r>
         <w:rPr>
-          <w:rFonts w:ascii="Tahoma" w:hAnsi="Tahoma" w:cs="Tahoma"/>
+          <w:rFonts w:cs="Tahoma" w:ascii="Tahoma" w:hAnsi="Tahoma"/>
         </w:rPr>
         <w:t>Matching</w:t>
       </w:r>
     </w:p>
     <w:p>
       <w:pPr>
-        <w:pStyle w:val="Listaszerbekezds"/>
+        <w:pStyle w:val="ListParagraph"/>
         <w:numPr>
           <w:ilvl w:val="0"/>
-          <w:numId w:val="3"/>
+          <w:numId w:val="2"/>
         </w:numPr>
         <w:rPr>
           <w:rFonts w:ascii="Tahoma" w:hAnsi="Tahoma" w:cs="Tahoma"/>
@@ -343,17 +735,17 @@
       </w:pPr>
       <w:r>
         <w:rPr>
-          <w:rFonts w:ascii="Tahoma" w:hAnsi="Tahoma" w:cs="Tahoma"/>
+          <w:rFonts w:cs="Tahoma" w:ascii="Tahoma" w:hAnsi="Tahoma"/>
         </w:rPr>
         <w:t>Deleting</w:t>
       </w:r>
     </w:p>
     <w:p>
       <w:pPr>
-        <w:pStyle w:val="Listaszerbekezds"/>
+        <w:pStyle w:val="ListParagraph"/>
         <w:numPr>
           <w:ilvl w:val="0"/>
-          <w:numId w:val="3"/>
+          <w:numId w:val="2"/>
         </w:numPr>
         <w:rPr>
           <w:rFonts w:ascii="Tahoma" w:hAnsi="Tahoma" w:cs="Tahoma"/>
@@ -361,35 +753,41 @@
       </w:pPr>
       <w:r>
         <w:rPr>
-          <w:rFonts w:ascii="Tahoma" w:hAnsi="Tahoma" w:cs="Tahoma"/>
+          <w:rFonts w:cs="Tahoma" w:ascii="Tahoma" w:hAnsi="Tahoma"/>
         </w:rPr>
         <w:t>Adding to group chat</w:t>
       </w:r>
     </w:p>
     <w:p>
       <w:pPr>
-        <w:rPr>
-          <w:rFonts w:ascii="Tahoma" w:hAnsi="Tahoma" w:cs="Tahoma"/>
-        </w:rPr>
-      </w:pPr>
+        <w:pStyle w:val="Normal"/>
+        <w:widowControl/>
+        <w:bidi w:val="0"/>
+        <w:spacing w:lineRule="auto" w:line="259" w:before="0" w:after="160"/>
+        <w:jc w:val="left"/>
+        <w:rPr/>
+      </w:pPr>
+      <w:r>
+        <w:rPr/>
+      </w:r>
     </w:p>
     <w:sectPr>
+      <w:type w:val="nextPage"/>
       <w:pgSz w:w="12240" w:h="15840"/>
-      <w:pgMar w:top="1440" w:right="1440" w:bottom="1440" w:left="1440" w:header="720" w:footer="720" w:gutter="0"/>
-      <w:cols w:space="720"/>
-      <w:docGrid w:linePitch="360"/>
+      <w:pgMar w:left="1440" w:right="1440" w:header="0" w:top="1440" w:footer="0" w:bottom="1440" w:gutter="0"/>
+      <w:pgNumType w:fmt="decimal"/>
+      <w:formProt w:val="false"/>
+      <w:textDirection w:val="lrTb"/>
+      <w:docGrid w:type="default" w:linePitch="360" w:charSpace="4294965247"/>
     </w:sectPr>
   </w:body>
 </w:document>
 </file>
 
 <file path=word/numbering.xml><?xml version="1.0" encoding="utf-8"?>
-<w:numbering xmlns:wpc="http://schemas.microsoft.com/office/word/2010/wordprocessingCanvas" xmlns:mc="http://schemas.openxmlformats.org/markup-compatibility/2006" xmlns:o="urn:schemas-microsoft-com:office:office" xmlns:r="http://schemas.openxmlformats.org/officeDocument/2006/relationships" xmlns:m="http://schemas.openxmlformats.org/officeDocument/2006/math" xmlns:v="urn:schemas-microsoft-com:vml" xmlns:wp14="http://schemas.microsoft.com/office/word/2010/wordprocessingDrawing" xmlns:wp="http://schemas.openxmlformats.org/drawingml/2006/wordprocessingDrawing" xmlns:w10="urn:schemas-microsoft-com:office:word" xmlns:w="http://schemas.openxmlformats.org/wordprocessingml/2006/main" xmlns:w14="http://schemas.microsoft.com/office/word/2010/wordml" xmlns:w15="http://schemas.microsoft.com/office/word/2012/wordml" xmlns:wpg="http://schemas.microsoft.com/office/word/2010/wordprocessingGroup" xmlns:wpi="http://schemas.microsoft.com/office/word/2010/wordprocessingInk" xmlns:wne="http://schemas.microsoft.com/office/word/2006/wordml" xmlns:wps="http://schemas.microsoft.com/office/word/2010/wordprocessingShape" mc:Ignorable="w14 w15 wp14">
-  <w:abstractNum w:abstractNumId="0" w15:restartNumberingAfterBreak="0">
-    <w:nsid w:val="047C26AE"/>
-    <w:multiLevelType w:val="hybridMultilevel"/>
-    <w:tmpl w:val="9252C8F0"/>
-    <w:lvl w:ilvl="0" w:tplc="92CAE3AA">
+<w:numbering xmlns:w="http://schemas.openxmlformats.org/wordprocessingml/2006/main" xmlns:o="urn:schemas-microsoft-com:office:office" xmlns:r="http://schemas.openxmlformats.org/officeDocument/2006/relationships" xmlns:v="urn:schemas-microsoft-com:vml">
+  <w:abstractNum w:abstractNumId="1">
+    <w:lvl w:ilvl="0">
       <w:numFmt w:val="bullet"/>
       <w:lvlText w:val="-"/>
       <w:lvlJc w:val="left"/>
@@ -397,10 +795,11 @@
         <w:ind w:left="720" w:hanging="360"/>
       </w:pPr>
       <w:rPr>
-        <w:rFonts w:ascii="Tahoma" w:eastAsiaTheme="minorEastAsia" w:hAnsi="Tahoma" w:cs="Tahoma" w:hint="default"/>
+        <w:rFonts w:ascii="Tahoma" w:hAnsi="Tahoma" w:cs="Tahoma" w:hint="default"/>
+        <w:rFonts w:cs="Tahoma"/>
       </w:rPr>
     </w:lvl>
-    <w:lvl w:ilvl="1" w:tplc="04090003" w:tentative="1">
+    <w:lvl w:ilvl="1">
       <w:start w:val="1"/>
       <w:numFmt w:val="bullet"/>
       <w:lvlText w:val="o"/>
@@ -410,9 +809,10 @@
       </w:pPr>
       <w:rPr>
         <w:rFonts w:ascii="Courier New" w:hAnsi="Courier New" w:cs="Courier New" w:hint="default"/>
+        <w:rFonts w:cs="Courier New"/>
       </w:rPr>
     </w:lvl>
-    <w:lvl w:ilvl="2" w:tplc="04090005" w:tentative="1">
+    <w:lvl w:ilvl="2">
       <w:start w:val="1"/>
       <w:numFmt w:val="bullet"/>
       <w:lvlText w:val=""/>
@@ -421,10 +821,11 @@
         <w:ind w:left="2160" w:hanging="360"/>
       </w:pPr>
       <w:rPr>
-        <w:rFonts w:ascii="Wingdings" w:hAnsi="Wingdings" w:hint="default"/>
+        <w:rFonts w:ascii="Wingdings" w:hAnsi="Wingdings" w:cs="Wingdings" w:hint="default"/>
+        <w:rFonts w:cs="Wingdings"/>
       </w:rPr>
     </w:lvl>
-    <w:lvl w:ilvl="3" w:tplc="04090001" w:tentative="1">
+    <w:lvl w:ilvl="3">
       <w:start w:val="1"/>
       <w:numFmt w:val="bullet"/>
       <w:lvlText w:val=""/>
@@ -433,10 +834,11 @@
         <w:ind w:left="2880" w:hanging="360"/>
       </w:pPr>
       <w:rPr>
-        <w:rFonts w:ascii="Symbol" w:hAnsi="Symbol" w:hint="default"/>
+        <w:rFonts w:ascii="Symbol" w:hAnsi="Symbol" w:cs="Symbol" w:hint="default"/>
+        <w:rFonts w:cs="Symbol"/>
       </w:rPr>
     </w:lvl>
-    <w:lvl w:ilvl="4" w:tplc="04090003" w:tentative="1">
+    <w:lvl w:ilvl="4">
       <w:start w:val="1"/>
       <w:numFmt w:val="bullet"/>
       <w:lvlText w:val="o"/>
@@ -446,9 +848,10 @@
       </w:pPr>
       <w:rPr>
         <w:rFonts w:ascii="Courier New" w:hAnsi="Courier New" w:cs="Courier New" w:hint="default"/>
+        <w:rFonts w:cs="Courier New"/>
       </w:rPr>
     </w:lvl>
-    <w:lvl w:ilvl="5" w:tplc="04090005" w:tentative="1">
+    <w:lvl w:ilvl="5">
       <w:start w:val="1"/>
       <w:numFmt w:val="bullet"/>
       <w:lvlText w:val=""/>
@@ -457,10 +860,11 @@
         <w:ind w:left="4320" w:hanging="360"/>
       </w:pPr>
       <w:rPr>
-        <w:rFonts w:ascii="Wingdings" w:hAnsi="Wingdings" w:hint="default"/>
+        <w:rFonts w:ascii="Wingdings" w:hAnsi="Wingdings" w:cs="Wingdings" w:hint="default"/>
+        <w:rFonts w:cs="Wingdings"/>
       </w:rPr>
     </w:lvl>
-    <w:lvl w:ilvl="6" w:tplc="04090001" w:tentative="1">
+    <w:lvl w:ilvl="6">
       <w:start w:val="1"/>
       <w:numFmt w:val="bullet"/>
       <w:lvlText w:val=""/>
@@ -469,10 +873,11 @@
         <w:ind w:left="5040" w:hanging="360"/>
       </w:pPr>
       <w:rPr>
-        <w:rFonts w:ascii="Symbol" w:hAnsi="Symbol" w:hint="default"/>
+        <w:rFonts w:ascii="Symbol" w:hAnsi="Symbol" w:cs="Symbol" w:hint="default"/>
+        <w:rFonts w:cs="Symbol"/>
       </w:rPr>
     </w:lvl>
-    <w:lvl w:ilvl="7" w:tplc="04090003" w:tentative="1">
+    <w:lvl w:ilvl="7">
       <w:start w:val="1"/>
       <w:numFmt w:val="bullet"/>
       <w:lvlText w:val="o"/>
@@ -482,9 +887,10 @@
       </w:pPr>
       <w:rPr>
         <w:rFonts w:ascii="Courier New" w:hAnsi="Courier New" w:cs="Courier New" w:hint="default"/>
+        <w:rFonts w:cs="Courier New"/>
       </w:rPr>
     </w:lvl>
-    <w:lvl w:ilvl="8" w:tplc="04090005" w:tentative="1">
+    <w:lvl w:ilvl="8">
       <w:start w:val="1"/>
       <w:numFmt w:val="bullet"/>
       <w:lvlText w:val=""/>
@@ -493,15 +899,13 @@
         <w:ind w:left="6480" w:hanging="360"/>
       </w:pPr>
       <w:rPr>
-        <w:rFonts w:ascii="Wingdings" w:hAnsi="Wingdings" w:hint="default"/>
+        <w:rFonts w:ascii="Wingdings" w:hAnsi="Wingdings" w:cs="Wingdings" w:hint="default"/>
+        <w:rFonts w:cs="Wingdings"/>
       </w:rPr>
     </w:lvl>
   </w:abstractNum>
-  <w:abstractNum w:abstractNumId="1" w15:restartNumberingAfterBreak="0">
-    <w:nsid w:val="118B29CC"/>
-    <w:multiLevelType w:val="hybridMultilevel"/>
-    <w:tmpl w:val="EB140896"/>
-    <w:lvl w:ilvl="0" w:tplc="BE6E2F16">
+  <w:abstractNum w:abstractNumId="2">
+    <w:lvl w:ilvl="0">
       <w:start w:val="1"/>
       <w:numFmt w:val="decimal"/>
       <w:lvlText w:val="%1-"/>
@@ -509,11 +913,8 @@
       <w:pPr>
         <w:ind w:left="720" w:hanging="360"/>
       </w:pPr>
-      <w:rPr>
-        <w:rFonts w:hint="default"/>
-      </w:rPr>
-    </w:lvl>
-    <w:lvl w:ilvl="1" w:tplc="04090019" w:tentative="1">
+    </w:lvl>
+    <w:lvl w:ilvl="1">
       <w:start w:val="1"/>
       <w:numFmt w:val="lowerLetter"/>
       <w:lvlText w:val="%2."/>
@@ -522,7 +923,7 @@
         <w:ind w:left="1440" w:hanging="360"/>
       </w:pPr>
     </w:lvl>
-    <w:lvl w:ilvl="2" w:tplc="0409001B" w:tentative="1">
+    <w:lvl w:ilvl="2">
       <w:start w:val="1"/>
       <w:numFmt w:val="lowerRoman"/>
       <w:lvlText w:val="%3."/>
@@ -531,7 +932,7 @@
         <w:ind w:left="2160" w:hanging="180"/>
       </w:pPr>
     </w:lvl>
-    <w:lvl w:ilvl="3" w:tplc="0409000F" w:tentative="1">
+    <w:lvl w:ilvl="3">
       <w:start w:val="1"/>
       <w:numFmt w:val="decimal"/>
       <w:lvlText w:val="%4."/>
@@ -540,7 +941,7 @@
         <w:ind w:left="2880" w:hanging="360"/>
       </w:pPr>
     </w:lvl>
-    <w:lvl w:ilvl="4" w:tplc="04090019" w:tentative="1">
+    <w:lvl w:ilvl="4">
       <w:start w:val="1"/>
       <w:numFmt w:val="lowerLetter"/>
       <w:lvlText w:val="%5."/>
@@ -549,7 +950,7 @@
         <w:ind w:left="3600" w:hanging="360"/>
       </w:pPr>
     </w:lvl>
-    <w:lvl w:ilvl="5" w:tplc="0409001B" w:tentative="1">
+    <w:lvl w:ilvl="5">
       <w:start w:val="1"/>
       <w:numFmt w:val="lowerRoman"/>
       <w:lvlText w:val="%6."/>
@@ -558,7 +959,7 @@
         <w:ind w:left="4320" w:hanging="180"/>
       </w:pPr>
     </w:lvl>
-    <w:lvl w:ilvl="6" w:tplc="0409000F" w:tentative="1">
+    <w:lvl w:ilvl="6">
       <w:start w:val="1"/>
       <w:numFmt w:val="decimal"/>
       <w:lvlText w:val="%7."/>
@@ -567,7 +968,7 @@
         <w:ind w:left="5040" w:hanging="360"/>
       </w:pPr>
     </w:lvl>
-    <w:lvl w:ilvl="7" w:tplc="04090019" w:tentative="1">
+    <w:lvl w:ilvl="7">
       <w:start w:val="1"/>
       <w:numFmt w:val="lowerLetter"/>
       <w:lvlText w:val="%8."/>
@@ -576,7 +977,7 @@
         <w:ind w:left="5760" w:hanging="360"/>
       </w:pPr>
     </w:lvl>
-    <w:lvl w:ilvl="8" w:tplc="0409001B" w:tentative="1">
+    <w:lvl w:ilvl="8">
       <w:start w:val="1"/>
       <w:numFmt w:val="lowerRoman"/>
       <w:lvlText w:val="%9."/>
@@ -586,135 +987,164 @@
       </w:pPr>
     </w:lvl>
   </w:abstractNum>
-  <w:abstractNum w:abstractNumId="2" w15:restartNumberingAfterBreak="0">
-    <w:nsid w:val="28BD0930"/>
-    <w:multiLevelType w:val="hybridMultilevel"/>
-    <w:tmpl w:val="1E286358"/>
-    <w:lvl w:ilvl="0" w:tplc="0409000F">
-      <w:start w:val="1"/>
-      <w:numFmt w:val="decimal"/>
-      <w:lvlText w:val="%1."/>
-      <w:lvlJc w:val="left"/>
-      <w:pPr>
-        <w:ind w:left="720" w:hanging="360"/>
-      </w:pPr>
-      <w:rPr>
-        <w:rFonts w:hint="default"/>
-      </w:rPr>
-    </w:lvl>
-    <w:lvl w:ilvl="1" w:tplc="04090019" w:tentative="1">
-      <w:start w:val="1"/>
-      <w:numFmt w:val="lowerLetter"/>
-      <w:lvlText w:val="%2."/>
-      <w:lvlJc w:val="left"/>
-      <w:pPr>
-        <w:ind w:left="1440" w:hanging="360"/>
-      </w:pPr>
-    </w:lvl>
-    <w:lvl w:ilvl="2" w:tplc="0409001B" w:tentative="1">
-      <w:start w:val="1"/>
-      <w:numFmt w:val="lowerRoman"/>
-      <w:lvlText w:val="%3."/>
-      <w:lvlJc w:val="right"/>
-      <w:pPr>
-        <w:ind w:left="2160" w:hanging="180"/>
-      </w:pPr>
-    </w:lvl>
-    <w:lvl w:ilvl="3" w:tplc="0409000F" w:tentative="1">
-      <w:start w:val="1"/>
-      <w:numFmt w:val="decimal"/>
-      <w:lvlText w:val="%4."/>
-      <w:lvlJc w:val="left"/>
-      <w:pPr>
-        <w:ind w:left="2880" w:hanging="360"/>
-      </w:pPr>
-    </w:lvl>
-    <w:lvl w:ilvl="4" w:tplc="04090019" w:tentative="1">
-      <w:start w:val="1"/>
-      <w:numFmt w:val="lowerLetter"/>
-      <w:lvlText w:val="%5."/>
-      <w:lvlJc w:val="left"/>
-      <w:pPr>
-        <w:ind w:left="3600" w:hanging="360"/>
-      </w:pPr>
-    </w:lvl>
-    <w:lvl w:ilvl="5" w:tplc="0409001B" w:tentative="1">
-      <w:start w:val="1"/>
-      <w:numFmt w:val="lowerRoman"/>
-      <w:lvlText w:val="%6."/>
-      <w:lvlJc w:val="right"/>
-      <w:pPr>
-        <w:ind w:left="4320" w:hanging="180"/>
-      </w:pPr>
-    </w:lvl>
-    <w:lvl w:ilvl="6" w:tplc="0409000F" w:tentative="1">
-      <w:start w:val="1"/>
-      <w:numFmt w:val="decimal"/>
-      <w:lvlText w:val="%7."/>
-      <w:lvlJc w:val="left"/>
-      <w:pPr>
-        <w:ind w:left="5040" w:hanging="360"/>
-      </w:pPr>
-    </w:lvl>
-    <w:lvl w:ilvl="7" w:tplc="04090019" w:tentative="1">
-      <w:start w:val="1"/>
-      <w:numFmt w:val="lowerLetter"/>
-      <w:lvlText w:val="%8."/>
-      <w:lvlJc w:val="left"/>
-      <w:pPr>
-        <w:ind w:left="5760" w:hanging="360"/>
-      </w:pPr>
-    </w:lvl>
-    <w:lvl w:ilvl="8" w:tplc="0409001B" w:tentative="1">
-      <w:start w:val="1"/>
-      <w:numFmt w:val="lowerRoman"/>
-      <w:lvlText w:val="%9."/>
-      <w:lvlJc w:val="right"/>
-      <w:pPr>
-        <w:ind w:left="6480" w:hanging="180"/>
+  <w:abstractNum w:abstractNumId="3">
+    <w:lvl w:ilvl="0">
+      <w:start w:val="1"/>
+      <w:numFmt w:val="none"/>
+      <w:suff w:val="nothing"/>
+      <w:lvlText w:val=""/>
+      <w:lvlJc w:val="left"/>
+      <w:pPr>
+        <w:tabs>
+          <w:tab w:val="num" w:pos="432"/>
+        </w:tabs>
+        <w:ind w:left="432" w:hanging="432"/>
+      </w:pPr>
+    </w:lvl>
+    <w:lvl w:ilvl="1">
+      <w:start w:val="1"/>
+      <w:numFmt w:val="none"/>
+      <w:suff w:val="nothing"/>
+      <w:lvlText w:val=""/>
+      <w:lvlJc w:val="left"/>
+      <w:pPr>
+        <w:tabs>
+          <w:tab w:val="num" w:pos="576"/>
+        </w:tabs>
+        <w:ind w:left="576" w:hanging="576"/>
+      </w:pPr>
+    </w:lvl>
+    <w:lvl w:ilvl="2">
+      <w:start w:val="1"/>
+      <w:numFmt w:val="none"/>
+      <w:suff w:val="nothing"/>
+      <w:lvlText w:val=""/>
+      <w:lvlJc w:val="left"/>
+      <w:pPr>
+        <w:tabs>
+          <w:tab w:val="num" w:pos="720"/>
+        </w:tabs>
+        <w:ind w:left="720" w:hanging="720"/>
+      </w:pPr>
+    </w:lvl>
+    <w:lvl w:ilvl="3">
+      <w:start w:val="1"/>
+      <w:numFmt w:val="none"/>
+      <w:suff w:val="nothing"/>
+      <w:lvlText w:val=""/>
+      <w:lvlJc w:val="left"/>
+      <w:pPr>
+        <w:tabs>
+          <w:tab w:val="num" w:pos="864"/>
+        </w:tabs>
+        <w:ind w:left="864" w:hanging="864"/>
+      </w:pPr>
+    </w:lvl>
+    <w:lvl w:ilvl="4">
+      <w:start w:val="1"/>
+      <w:numFmt w:val="none"/>
+      <w:suff w:val="nothing"/>
+      <w:lvlText w:val=""/>
+      <w:lvlJc w:val="left"/>
+      <w:pPr>
+        <w:tabs>
+          <w:tab w:val="num" w:pos="1008"/>
+        </w:tabs>
+        <w:ind w:left="1008" w:hanging="1008"/>
+      </w:pPr>
+    </w:lvl>
+    <w:lvl w:ilvl="5">
+      <w:start w:val="1"/>
+      <w:numFmt w:val="none"/>
+      <w:suff w:val="nothing"/>
+      <w:lvlText w:val=""/>
+      <w:lvlJc w:val="left"/>
+      <w:pPr>
+        <w:tabs>
+          <w:tab w:val="num" w:pos="1152"/>
+        </w:tabs>
+        <w:ind w:left="1152" w:hanging="1152"/>
+      </w:pPr>
+    </w:lvl>
+    <w:lvl w:ilvl="6">
+      <w:start w:val="1"/>
+      <w:numFmt w:val="none"/>
+      <w:suff w:val="nothing"/>
+      <w:lvlText w:val=""/>
+      <w:lvlJc w:val="left"/>
+      <w:pPr>
+        <w:tabs>
+          <w:tab w:val="num" w:pos="1296"/>
+        </w:tabs>
+        <w:ind w:left="1296" w:hanging="1296"/>
+      </w:pPr>
+    </w:lvl>
+    <w:lvl w:ilvl="7">
+      <w:start w:val="1"/>
+      <w:numFmt w:val="none"/>
+      <w:suff w:val="nothing"/>
+      <w:lvlText w:val=""/>
+      <w:lvlJc w:val="left"/>
+      <w:pPr>
+        <w:tabs>
+          <w:tab w:val="num" w:pos="1440"/>
+        </w:tabs>
+        <w:ind w:left="1440" w:hanging="1440"/>
+      </w:pPr>
+    </w:lvl>
+    <w:lvl w:ilvl="8">
+      <w:start w:val="1"/>
+      <w:numFmt w:val="none"/>
+      <w:suff w:val="nothing"/>
+      <w:lvlText w:val=""/>
+      <w:lvlJc w:val="left"/>
+      <w:pPr>
+        <w:tabs>
+          <w:tab w:val="num" w:pos="1584"/>
+        </w:tabs>
+        <w:ind w:left="1584" w:hanging="1584"/>
       </w:pPr>
     </w:lvl>
   </w:abstractNum>
   <w:num w:numId="1">
-    <w:abstractNumId w:val="0"/>
+    <w:abstractNumId w:val="1"/>
   </w:num>
   <w:num w:numId="2">
     <w:abstractNumId w:val="2"/>
   </w:num>
   <w:num w:numId="3">
-    <w:abstractNumId w:val="1"/>
+    <w:abstractNumId w:val="3"/>
   </w:num>
 </w:numbering>
 </file>
 
 <file path=word/styles.xml><?xml version="1.0" encoding="utf-8"?>
-<w:styles xmlns:mc="http://schemas.openxmlformats.org/markup-compatibility/2006" xmlns:r="http://schemas.openxmlformats.org/officeDocument/2006/relationships" xmlns:w="http://schemas.openxmlformats.org/wordprocessingml/2006/main" xmlns:w14="http://schemas.microsoft.com/office/word/2010/wordml" xmlns:w15="http://schemas.microsoft.com/office/word/2012/wordml" mc:Ignorable="w14 w15">
+<w:styles xmlns:w="http://schemas.openxmlformats.org/wordprocessingml/2006/main" xmlns:w14="http://schemas.microsoft.com/office/word/2010/wordml" xmlns:mc="http://schemas.openxmlformats.org/markup-compatibility/2006" mc:Ignorable="w14">
   <w:docDefaults>
     <w:rPrDefault>
       <w:rPr>
-        <w:rFonts w:asciiTheme="minorHAnsi" w:eastAsiaTheme="minorEastAsia" w:hAnsiTheme="minorHAnsi" w:cstheme="minorBidi"/>
-        <w:sz w:val="22"/>
+        <w:rFonts w:ascii="Calibri" w:hAnsi="Calibri" w:eastAsia="ＭＳ 明朝" w:cs="" w:asciiTheme="minorHAnsi" w:cstheme="minorBidi" w:eastAsiaTheme="minorEastAsia" w:hAnsiTheme="minorHAnsi"/>
         <w:szCs w:val="22"/>
         <w:lang w:val="en-US" w:eastAsia="ja-JP" w:bidi="ar-SA"/>
       </w:rPr>
     </w:rPrDefault>
     <w:pPrDefault>
       <w:pPr>
-        <w:spacing w:after="160" w:line="259" w:lineRule="auto"/>
+        <w:spacing w:lineRule="auto" w:line="259"/>
       </w:pPr>
     </w:pPrDefault>
   </w:docDefaults>
   <w:latentStyles w:defLockedState="0" w:defUIPriority="99" w:defSemiHidden="0" w:defUnhideWhenUsed="0" w:defQFormat="0" w:count="371">
     <w:lsdException w:name="Normal" w:uiPriority="0" w:qFormat="1"/>
     <w:lsdException w:name="heading 1" w:uiPriority="9" w:qFormat="1"/>
-    <w:lsdException w:name="heading 2" w:semiHidden="1" w:uiPriority="9" w:unhideWhenUsed="1" w:qFormat="1"/>
-    <w:lsdException w:name="heading 3" w:semiHidden="1" w:uiPriority="9" w:unhideWhenUsed="1" w:qFormat="1"/>
-    <w:lsdException w:name="heading 4" w:semiHidden="1" w:uiPriority="9" w:unhideWhenUsed="1" w:qFormat="1"/>
-    <w:lsdException w:name="heading 5" w:semiHidden="1" w:uiPriority="9" w:unhideWhenUsed="1" w:qFormat="1"/>
-    <w:lsdException w:name="heading 6" w:semiHidden="1" w:uiPriority="9" w:unhideWhenUsed="1" w:qFormat="1"/>
-    <w:lsdException w:name="heading 7" w:semiHidden="1" w:uiPriority="9" w:unhideWhenUsed="1" w:qFormat="1"/>
-    <w:lsdException w:name="heading 8" w:semiHidden="1" w:uiPriority="9" w:unhideWhenUsed="1" w:qFormat="1"/>
-    <w:lsdException w:name="heading 9" w:semiHidden="1" w:uiPriority="9" w:unhideWhenUsed="1" w:qFormat="1"/>
+    <w:lsdException w:name="heading 2" w:uiPriority="9" w:semiHidden="1" w:unhideWhenUsed="1" w:qFormat="1"/>
+    <w:lsdException w:name="heading 3" w:uiPriority="9" w:semiHidden="1" w:unhideWhenUsed="1" w:qFormat="1"/>
+    <w:lsdException w:name="heading 4" w:uiPriority="9" w:semiHidden="1" w:unhideWhenUsed="1" w:qFormat="1"/>
+    <w:lsdException w:name="heading 5" w:uiPriority="9" w:semiHidden="1" w:unhideWhenUsed="1" w:qFormat="1"/>
+    <w:lsdException w:name="heading 6" w:uiPriority="9" w:semiHidden="1" w:unhideWhenUsed="1" w:qFormat="1"/>
+    <w:lsdException w:name="heading 7" w:uiPriority="9" w:semiHidden="1" w:unhideWhenUsed="1" w:qFormat="1"/>
+    <w:lsdException w:name="heading 8" w:uiPriority="9" w:semiHidden="1" w:unhideWhenUsed="1" w:qFormat="1"/>
+    <w:lsdException w:name="heading 9" w:uiPriority="9" w:semiHidden="1" w:unhideWhenUsed="1" w:qFormat="1"/>
     <w:lsdException w:name="index 1" w:semiHidden="1" w:unhideWhenUsed="1"/>
     <w:lsdException w:name="index 2" w:semiHidden="1" w:unhideWhenUsed="1"/>
     <w:lsdException w:name="index 3" w:semiHidden="1" w:unhideWhenUsed="1"/>
@@ -724,22 +1154,22 @@
     <w:lsdException w:name="index 7" w:semiHidden="1" w:unhideWhenUsed="1"/>
     <w:lsdException w:name="index 8" w:semiHidden="1" w:unhideWhenUsed="1"/>
     <w:lsdException w:name="index 9" w:semiHidden="1" w:unhideWhenUsed="1"/>
-    <w:lsdException w:name="toc 1" w:semiHidden="1" w:uiPriority="39" w:unhideWhenUsed="1"/>
-    <w:lsdException w:name="toc 2" w:semiHidden="1" w:uiPriority="39" w:unhideWhenUsed="1"/>
-    <w:lsdException w:name="toc 3" w:semiHidden="1" w:uiPriority="39" w:unhideWhenUsed="1"/>
-    <w:lsdException w:name="toc 4" w:semiHidden="1" w:uiPriority="39" w:unhideWhenUsed="1"/>
-    <w:lsdException w:name="toc 5" w:semiHidden="1" w:uiPriority="39" w:unhideWhenUsed="1"/>
-    <w:lsdException w:name="toc 6" w:semiHidden="1" w:uiPriority="39" w:unhideWhenUsed="1"/>
-    <w:lsdException w:name="toc 7" w:semiHidden="1" w:uiPriority="39" w:unhideWhenUsed="1"/>
-    <w:lsdException w:name="toc 8" w:semiHidden="1" w:uiPriority="39" w:unhideWhenUsed="1"/>
-    <w:lsdException w:name="toc 9" w:semiHidden="1" w:uiPriority="39" w:unhideWhenUsed="1"/>
+    <w:lsdException w:name="toc 1" w:uiPriority="39" w:semiHidden="1" w:unhideWhenUsed="1"/>
+    <w:lsdException w:name="toc 2" w:uiPriority="39" w:semiHidden="1" w:unhideWhenUsed="1"/>
+    <w:lsdException w:name="toc 3" w:uiPriority="39" w:semiHidden="1" w:unhideWhenUsed="1"/>
+    <w:lsdException w:name="toc 4" w:uiPriority="39" w:semiHidden="1" w:unhideWhenUsed="1"/>
+    <w:lsdException w:name="toc 5" w:uiPriority="39" w:semiHidden="1" w:unhideWhenUsed="1"/>
+    <w:lsdException w:name="toc 6" w:uiPriority="39" w:semiHidden="1" w:unhideWhenUsed="1"/>
+    <w:lsdException w:name="toc 7" w:uiPriority="39" w:semiHidden="1" w:unhideWhenUsed="1"/>
+    <w:lsdException w:name="toc 8" w:uiPriority="39" w:semiHidden="1" w:unhideWhenUsed="1"/>
+    <w:lsdException w:name="toc 9" w:uiPriority="39" w:semiHidden="1" w:unhideWhenUsed="1"/>
     <w:lsdException w:name="Normal Indent" w:semiHidden="1" w:unhideWhenUsed="1"/>
     <w:lsdException w:name="footnote text" w:semiHidden="1" w:unhideWhenUsed="1"/>
     <w:lsdException w:name="annotation text" w:semiHidden="1" w:unhideWhenUsed="1"/>
     <w:lsdException w:name="header" w:semiHidden="1" w:unhideWhenUsed="1"/>
     <w:lsdException w:name="footer" w:semiHidden="1" w:unhideWhenUsed="1"/>
     <w:lsdException w:name="index heading" w:semiHidden="1" w:unhideWhenUsed="1"/>
-    <w:lsdException w:name="caption" w:semiHidden="1" w:uiPriority="35" w:unhideWhenUsed="1" w:qFormat="1"/>
+    <w:lsdException w:name="caption" w:uiPriority="35" w:semiHidden="1" w:unhideWhenUsed="1" w:qFormat="1"/>
     <w:lsdException w:name="table of figures" w:semiHidden="1" w:unhideWhenUsed="1"/>
     <w:lsdException w:name="envelope address" w:semiHidden="1" w:unhideWhenUsed="1"/>
     <w:lsdException w:name="envelope return" w:semiHidden="1" w:unhideWhenUsed="1"/>
@@ -770,7 +1200,7 @@
     <w:lsdException w:name="Title" w:uiPriority="10" w:qFormat="1"/>
     <w:lsdException w:name="Closing" w:semiHidden="1" w:unhideWhenUsed="1"/>
     <w:lsdException w:name="Signature" w:semiHidden="1" w:unhideWhenUsed="1"/>
-    <w:lsdException w:name="Default Paragraph Font" w:semiHidden="1" w:uiPriority="1" w:unhideWhenUsed="1"/>
+    <w:lsdException w:name="Default Paragraph Font" w:uiPriority="1" w:semiHidden="1" w:unhideWhenUsed="1"/>
     <w:lsdException w:name="Body Text" w:semiHidden="1" w:unhideWhenUsed="1"/>
     <w:lsdException w:name="Body Text Indent" w:semiHidden="1" w:unhideWhenUsed="1"/>
     <w:lsdException w:name="List Continue" w:semiHidden="1" w:unhideWhenUsed="1"/>
@@ -970,8 +1400,8 @@
     <w:lsdException w:name="Subtle Reference" w:uiPriority="31" w:qFormat="1"/>
     <w:lsdException w:name="Intense Reference" w:uiPriority="32" w:qFormat="1"/>
     <w:lsdException w:name="Book Title" w:uiPriority="33" w:qFormat="1"/>
-    <w:lsdException w:name="Bibliography" w:semiHidden="1" w:uiPriority="37" w:unhideWhenUsed="1"/>
-    <w:lsdException w:name="TOC Heading" w:semiHidden="1" w:uiPriority="39" w:unhideWhenUsed="1" w:qFormat="1"/>
+    <w:lsdException w:name="Bibliography" w:uiPriority="37" w:semiHidden="1" w:unhideWhenUsed="1"/>
+    <w:lsdException w:name="TOC Heading" w:uiPriority="39" w:semiHidden="1" w:unhideWhenUsed="1" w:qFormat="1"/>
     <w:lsdException w:name="Plain Table 1" w:uiPriority="41"/>
     <w:lsdException w:name="Plain Table 2" w:uiPriority="42"/>
     <w:lsdException w:name="Plain Table 3" w:uiPriority="43"/>
@@ -1077,13 +1507,142 @@
     <w:lsdException w:name="List Table 6 Colorful Accent 6" w:uiPriority="51"/>
     <w:lsdException w:name="List Table 7 Colorful Accent 6" w:uiPriority="52"/>
   </w:latentStyles>
-  <w:style w:type="paragraph" w:default="1" w:styleId="Norml">
+  <w:style w:type="paragraph" w:styleId="Normal" w:default="1">
     <w:name w:val="Normal"/>
     <w:qFormat/>
+    <w:pPr>
+      <w:widowControl/>
+      <w:bidi w:val="0"/>
+      <w:spacing w:lineRule="auto" w:line="259" w:before="0" w:after="160"/>
+      <w:jc w:val="left"/>
+    </w:pPr>
+    <w:rPr>
+      <w:rFonts w:ascii="Calibri" w:hAnsi="Calibri" w:eastAsia="ＭＳ 明朝" w:cs="" w:asciiTheme="minorHAnsi" w:cstheme="minorBidi" w:eastAsiaTheme="minorEastAsia" w:hAnsiTheme="minorHAnsi"/>
+      <w:color w:val="00000A"/>
+      <w:sz w:val="22"/>
+      <w:szCs w:val="22"/>
+      <w:lang w:val="en-US" w:eastAsia="ja-JP" w:bidi="ar-SA"/>
+    </w:rPr>
   </w:style>
-  <w:style w:type="character" w:default="1" w:styleId="Bekezdsalapbettpusa">
+  <w:style w:type="character" w:styleId="DefaultParagraphFont" w:default="1">
     <w:name w:val="Default Paragraph Font"/>
     <w:uiPriority w:val="1"/>
+    <w:semiHidden/>
+    <w:unhideWhenUsed/>
+    <w:qFormat/>
+    <w:rPr/>
+  </w:style>
+  <w:style w:type="character" w:styleId="ListLabel1">
+    <w:name w:val="ListLabel 1"/>
+    <w:qFormat/>
+    <w:rPr>
+      <w:rFonts w:ascii="Tahoma" w:hAnsi="Tahoma" w:eastAsia="ＭＳ 明朝" w:cs="Tahoma"/>
+    </w:rPr>
+  </w:style>
+  <w:style w:type="character" w:styleId="ListLabel2">
+    <w:name w:val="ListLabel 2"/>
+    <w:qFormat/>
+    <w:rPr>
+      <w:rFonts w:cs="Courier New"/>
+    </w:rPr>
+  </w:style>
+  <w:style w:type="character" w:styleId="ListLabel3">
+    <w:name w:val="ListLabel 3"/>
+    <w:qFormat/>
+    <w:rPr>
+      <w:rFonts w:ascii="Tahoma" w:hAnsi="Tahoma" w:cs="Tahoma"/>
+    </w:rPr>
+  </w:style>
+  <w:style w:type="character" w:styleId="ListLabel4">
+    <w:name w:val="ListLabel 4"/>
+    <w:qFormat/>
+    <w:rPr>
+      <w:rFonts w:cs="Courier New"/>
+    </w:rPr>
+  </w:style>
+  <w:style w:type="character" w:styleId="ListLabel5">
+    <w:name w:val="ListLabel 5"/>
+    <w:qFormat/>
+    <w:rPr>
+      <w:rFonts w:cs="Wingdings"/>
+    </w:rPr>
+  </w:style>
+  <w:style w:type="character" w:styleId="ListLabel6">
+    <w:name w:val="ListLabel 6"/>
+    <w:qFormat/>
+    <w:rPr>
+      <w:rFonts w:cs="Symbol"/>
+    </w:rPr>
+  </w:style>
+  <w:style w:type="paragraph" w:styleId="Heading">
+    <w:name w:val="Heading"/>
+    <w:basedOn w:val="Normal"/>
+    <w:next w:val="TextBody"/>
+    <w:qFormat/>
+    <w:pPr>
+      <w:keepNext/>
+      <w:spacing w:before="240" w:after="120"/>
+    </w:pPr>
+    <w:rPr>
+      <w:rFonts w:ascii="Liberation Sans" w:hAnsi="Liberation Sans" w:eastAsia="Arial Unicode MS" w:cs="Arial Unicode MS"/>
+      <w:sz w:val="28"/>
+      <w:szCs w:val="28"/>
+    </w:rPr>
+  </w:style>
+  <w:style w:type="paragraph" w:styleId="TextBody">
+    <w:name w:val="Text Body"/>
+    <w:basedOn w:val="Normal"/>
+    <w:pPr>
+      <w:spacing w:lineRule="auto" w:line="288" w:before="0" w:after="140"/>
+    </w:pPr>
+    <w:rPr/>
+  </w:style>
+  <w:style w:type="paragraph" w:styleId="List">
+    <w:name w:val="List"/>
+    <w:basedOn w:val="TextBody"/>
+    <w:pPr/>
+    <w:rPr/>
+  </w:style>
+  <w:style w:type="paragraph" w:styleId="Caption">
+    <w:name w:val="Caption"/>
+    <w:basedOn w:val="Normal"/>
+    <w:qFormat/>
+    <w:pPr>
+      <w:suppressLineNumbers/>
+      <w:spacing w:before="120" w:after="120"/>
+    </w:pPr>
+    <w:rPr>
+      <w:i/>
+      <w:iCs/>
+      <w:sz w:val="24"/>
+      <w:szCs w:val="24"/>
+    </w:rPr>
+  </w:style>
+  <w:style w:type="paragraph" w:styleId="Index">
+    <w:name w:val="Index"/>
+    <w:basedOn w:val="Normal"/>
+    <w:qFormat/>
+    <w:pPr>
+      <w:suppressLineNumbers/>
+    </w:pPr>
+    <w:rPr/>
+  </w:style>
+  <w:style w:type="paragraph" w:styleId="ListParagraph">
+    <w:name w:val="List Paragraph"/>
+    <w:basedOn w:val="Normal"/>
+    <w:uiPriority w:val="34"/>
+    <w:qFormat/>
+    <w:rsid w:val="000b6f33"/>
+    <w:pPr>
+      <w:spacing w:before="0" w:after="160"/>
+      <w:ind w:left="720" w:hanging="0"/>
+      <w:contextualSpacing/>
+    </w:pPr>
+    <w:rPr/>
+  </w:style>
+  <w:style w:type="numbering" w:styleId="NoList" w:default="1">
+    <w:name w:val="No List"/>
+    <w:uiPriority w:val="99"/>
     <w:semiHidden/>
     <w:unhideWhenUsed/>
   </w:style>
@@ -1101,23 +1660,6 @@
         <w:right w:w="108" w:type="dxa"/>
       </w:tblCellMar>
     </w:tblPr>
-  </w:style>
-  <w:style w:type="numbering" w:default="1" w:styleId="Nemlista">
-    <w:name w:val="No List"/>
-    <w:uiPriority w:val="99"/>
-    <w:semiHidden/>
-    <w:unhideWhenUsed/>
-  </w:style>
-  <w:style w:type="paragraph" w:styleId="Listaszerbekezds">
-    <w:name w:val="List Paragraph"/>
-    <w:basedOn w:val="Norml"/>
-    <w:uiPriority w:val="34"/>
-    <w:qFormat/>
-    <w:rsid w:val="000B6F33"/>
-    <w:pPr>
-      <w:ind w:left="720"/>
-      <w:contextualSpacing/>
-    </w:pPr>
   </w:style>
 </w:styles>
 </file>

--- a/Alpha Files/User stories.docx
+++ b/Alpha Files/User stories.docx
@@ -37,59 +37,53 @@
       <w:pPr>
         <w:pStyle w:val="Normal"/>
         <w:spacing w:lineRule="auto" w:line="240" w:before="0" w:after="160"/>
-        <w:rPr>
-          <w:rFonts w:ascii="Tahoma" w:hAnsi="Tahoma" w:cs="Tahoma"/>
-        </w:rPr>
-      </w:pPr>
-      <w:r>
-        <w:rPr>
-          <w:rFonts w:cs="Tahoma" w:ascii="Tahoma" w:hAnsi="Tahoma"/>
-        </w:rPr>
-        <w:t>Matching registered users with the same predefined “passions” (skills) by accepting requests.</w:t>
-      </w:r>
-    </w:p>
-    <w:p>
-      <w:pPr>
-        <w:pStyle w:val="Normal"/>
-        <w:spacing w:lineRule="auto" w:line="240" w:before="0" w:after="160"/>
-        <w:rPr>
-          <w:rFonts w:ascii="Tahoma" w:hAnsi="Tahoma" w:cs="Tahoma"/>
-        </w:rPr>
-      </w:pPr>
-      <w:r>
-        <w:rPr>
-          <w:rFonts w:cs="Tahoma" w:ascii="Tahoma" w:hAnsi="Tahoma"/>
-        </w:rPr>
-      </w:r>
-    </w:p>
-    <w:p>
-      <w:pPr>
-        <w:pStyle w:val="Normal"/>
-        <w:spacing w:lineRule="auto" w:line="240" w:before="0" w:after="160"/>
-        <w:rPr>
-          <w:rFonts w:ascii="Tahoma" w:hAnsi="Tahoma" w:cs="Tahoma"/>
-        </w:rPr>
-      </w:pPr>
-      <w:r>
-        <w:rPr>
-          <w:rFonts w:cs="Tahoma" w:ascii="Tahoma" w:hAnsi="Tahoma"/>
-        </w:rPr>
-        <w:t>As a … Professional User</w:t>
-      </w:r>
-    </w:p>
-    <w:p>
-      <w:pPr>
-        <w:pStyle w:val="Normal"/>
-        <w:spacing w:lineRule="auto" w:line="240" w:before="0" w:after="160"/>
-        <w:rPr>
-          <w:rFonts w:ascii="Tahoma" w:hAnsi="Tahoma" w:cs="Tahoma"/>
-        </w:rPr>
-      </w:pPr>
-      <w:r>
-        <w:rPr>
-          <w:rFonts w:cs="Tahoma" w:ascii="Tahoma" w:hAnsi="Tahoma"/>
-        </w:rPr>
-        <w:t>I can … send a connection request to another user with the same “passion”</w:t>
+        <w:rPr/>
+      </w:pPr>
+      <w:r>
+        <w:rPr>
+          <w:rFonts w:cs="Tahoma" w:ascii="Tahoma" w:hAnsi="Tahoma"/>
+        </w:rPr>
+        <w:t>Connection request</w:t>
+      </w:r>
+    </w:p>
+    <w:p>
+      <w:pPr>
+        <w:pStyle w:val="Normal"/>
+        <w:spacing w:lineRule="auto" w:line="240" w:before="0" w:after="160"/>
+        <w:rPr>
+          <w:rFonts w:ascii="Tahoma" w:hAnsi="Tahoma" w:cs="Tahoma"/>
+        </w:rPr>
+      </w:pPr>
+      <w:r>
+        <w:rPr>
+          <w:rFonts w:cs="Tahoma" w:ascii="Tahoma" w:hAnsi="Tahoma"/>
+        </w:rPr>
+      </w:r>
+    </w:p>
+    <w:p>
+      <w:pPr>
+        <w:pStyle w:val="Normal"/>
+        <w:spacing w:lineRule="auto" w:line="240" w:before="0" w:after="160"/>
+        <w:rPr/>
+      </w:pPr>
+      <w:r>
+        <w:rPr>
+          <w:rFonts w:cs="Tahoma" w:ascii="Tahoma" w:hAnsi="Tahoma"/>
+        </w:rPr>
+        <w:t>As a … Registered User</w:t>
+      </w:r>
+    </w:p>
+    <w:p>
+      <w:pPr>
+        <w:pStyle w:val="Normal"/>
+        <w:spacing w:lineRule="auto" w:line="240" w:before="0" w:after="160"/>
+        <w:rPr/>
+      </w:pPr>
+      <w:r>
+        <w:rPr>
+          <w:rFonts w:cs="Tahoma" w:ascii="Tahoma" w:hAnsi="Tahoma"/>
+        </w:rPr>
+        <w:t xml:space="preserve">I want to … send a connection request to another user founded with the search panel </w:t>
       </w:r>
     </w:p>
     <w:p>
@@ -130,7 +124,10 @@
         </w:rPr>
       </w:pPr>
       <w:r>
-        <w:rPr/>
+        <w:rPr>
+          <w:rFonts w:cs="Tahoma" w:ascii="Tahoma" w:hAnsi="Tahoma"/>
+          <w:sz w:val="36"/>
+        </w:rPr>
       </w:r>
     </w:p>
     <w:p>
@@ -155,64 +152,48 @@
         </w:rPr>
       </w:pPr>
       <w:r>
-        <w:rPr/>
-      </w:r>
-    </w:p>
-    <w:p>
-      <w:pPr>
-        <w:pStyle w:val="Normal"/>
-        <w:spacing w:lineRule="auto" w:line="240" w:before="0" w:after="160"/>
-        <w:rPr/>
-      </w:pPr>
-      <w:r>
-        <w:rPr>
-          <w:rFonts w:cs="Tahoma" w:ascii="Tahoma" w:hAnsi="Tahoma"/>
-        </w:rPr>
-        <w:t xml:space="preserve">As a … </w:t>
-      </w:r>
-      <w:r>
-        <w:rPr>
-          <w:rFonts w:cs="Tahoma" w:ascii="Tahoma" w:hAnsi="Tahoma"/>
-        </w:rPr>
-        <w:t>New user</w:t>
-      </w:r>
-    </w:p>
-    <w:p>
-      <w:pPr>
-        <w:pStyle w:val="Normal"/>
-        <w:spacing w:lineRule="auto" w:line="240" w:before="0" w:after="160"/>
-        <w:rPr/>
-      </w:pPr>
-      <w:r>
-        <w:rPr>
-          <w:rFonts w:cs="Tahoma" w:ascii="Tahoma" w:hAnsi="Tahoma"/>
-        </w:rPr>
-        <w:t xml:space="preserve">I can … </w:t>
-      </w:r>
-      <w:r>
-        <w:rPr>
-          <w:rFonts w:cs="Tahoma" w:ascii="Tahoma" w:hAnsi="Tahoma"/>
-        </w:rPr>
-        <w:t>ask for a registering form</w:t>
-      </w:r>
-    </w:p>
-    <w:p>
-      <w:pPr>
-        <w:pStyle w:val="Normal"/>
-        <w:spacing w:lineRule="auto" w:line="240" w:before="0" w:after="160"/>
-        <w:rPr/>
-      </w:pPr>
-      <w:r>
-        <w:rPr>
-          <w:rFonts w:cs="Tahoma" w:ascii="Tahoma" w:hAnsi="Tahoma"/>
-        </w:rPr>
-        <w:t xml:space="preserve">So that… </w:t>
-      </w:r>
-      <w:r>
-        <w:rPr>
-          <w:rFonts w:cs="Tahoma" w:ascii="Tahoma" w:hAnsi="Tahoma"/>
-        </w:rPr>
-        <w:t>After I completed the registering form, I'm registered and can start looking for other users</w:t>
+        <w:rPr>
+          <w:rFonts w:cs="Tahoma" w:ascii="Tahoma" w:hAnsi="Tahoma"/>
+        </w:rPr>
+      </w:r>
+    </w:p>
+    <w:p>
+      <w:pPr>
+        <w:pStyle w:val="Normal"/>
+        <w:spacing w:lineRule="auto" w:line="240" w:before="0" w:after="160"/>
+        <w:rPr/>
+      </w:pPr>
+      <w:r>
+        <w:rPr>
+          <w:rFonts w:cs="Tahoma" w:ascii="Tahoma" w:hAnsi="Tahoma"/>
+        </w:rPr>
+        <w:t>As a … New user</w:t>
+      </w:r>
+    </w:p>
+    <w:p>
+      <w:pPr>
+        <w:pStyle w:val="Normal"/>
+        <w:spacing w:lineRule="auto" w:line="240" w:before="0" w:after="160"/>
+        <w:rPr/>
+      </w:pPr>
+      <w:r>
+        <w:rPr>
+          <w:rFonts w:cs="Tahoma" w:ascii="Tahoma" w:hAnsi="Tahoma"/>
+        </w:rPr>
+        <w:t>I want to … ask for a registering form</w:t>
+      </w:r>
+    </w:p>
+    <w:p>
+      <w:pPr>
+        <w:pStyle w:val="Normal"/>
+        <w:spacing w:lineRule="auto" w:line="240" w:before="0" w:after="160"/>
+        <w:rPr/>
+      </w:pPr>
+      <w:r>
+        <w:rPr>
+          <w:rFonts w:cs="Tahoma" w:ascii="Tahoma" w:hAnsi="Tahoma"/>
+        </w:rPr>
+        <w:t>So that… After I completed the registering form, I'm registered and can start looking for other users</w:t>
       </w:r>
     </w:p>
     <w:p>
@@ -281,57 +262,33 @@
         <w:rPr>
           <w:rFonts w:cs="Tahoma" w:ascii="Tahoma" w:hAnsi="Tahoma"/>
         </w:rPr>
-        <w:t xml:space="preserve">As a … </w:t>
-      </w:r>
-      <w:r>
-        <w:rPr>
-          <w:rFonts w:cs="Tahoma" w:ascii="Tahoma" w:hAnsi="Tahoma"/>
-        </w:rPr>
-        <w:t>Professional user</w:t>
-      </w:r>
-    </w:p>
-    <w:p>
-      <w:pPr>
-        <w:pStyle w:val="Normal"/>
-        <w:spacing w:lineRule="auto" w:line="240" w:before="0" w:after="160"/>
-        <w:rPr/>
-      </w:pPr>
-      <w:r>
-        <w:rPr>
-          <w:rFonts w:cs="Tahoma" w:ascii="Tahoma" w:hAnsi="Tahoma"/>
-        </w:rPr>
-        <w:t xml:space="preserve">I can … </w:t>
-      </w:r>
-      <w:r>
-        <w:rPr>
-          <w:rFonts w:cs="Tahoma" w:ascii="Tahoma" w:hAnsi="Tahoma"/>
-        </w:rPr>
-        <w:t>request to delete a connection</w:t>
-      </w:r>
-      <w:r>
-        <w:rPr>
-          <w:rFonts w:cs="Tahoma" w:ascii="Tahoma" w:hAnsi="Tahoma"/>
-        </w:rPr>
-        <w:t xml:space="preserve"> </w:t>
-      </w:r>
-    </w:p>
-    <w:p>
-      <w:pPr>
-        <w:pStyle w:val="Normal"/>
-        <w:spacing w:lineRule="auto" w:line="240" w:before="0" w:after="160"/>
-        <w:rPr/>
-      </w:pPr>
-      <w:r>
-        <w:rPr>
-          <w:rFonts w:cs="Tahoma" w:ascii="Tahoma" w:hAnsi="Tahoma"/>
-        </w:rPr>
-        <w:t xml:space="preserve">So that… </w:t>
-      </w:r>
-      <w:r>
-        <w:rPr>
-          <w:rFonts w:cs="Tahoma" w:ascii="Tahoma" w:hAnsi="Tahoma"/>
-        </w:rPr>
-        <w:t>I will no longer connected with that user</w:t>
+        <w:t>As a … Registered user</w:t>
+      </w:r>
+    </w:p>
+    <w:p>
+      <w:pPr>
+        <w:pStyle w:val="Normal"/>
+        <w:spacing w:lineRule="auto" w:line="240" w:before="0" w:after="160"/>
+        <w:rPr/>
+      </w:pPr>
+      <w:r>
+        <w:rPr>
+          <w:rFonts w:cs="Tahoma" w:ascii="Tahoma" w:hAnsi="Tahoma"/>
+        </w:rPr>
+        <w:t xml:space="preserve">I want to … request to delete a connection </w:t>
+      </w:r>
+    </w:p>
+    <w:p>
+      <w:pPr>
+        <w:pStyle w:val="Normal"/>
+        <w:spacing w:lineRule="auto" w:line="240" w:before="0" w:after="160"/>
+        <w:rPr/>
+      </w:pPr>
+      <w:r>
+        <w:rPr>
+          <w:rFonts w:cs="Tahoma" w:ascii="Tahoma" w:hAnsi="Tahoma"/>
+        </w:rPr>
+        <w:t>So that… I will no longer connected with that user</w:t>
       </w:r>
     </w:p>
     <w:p>
@@ -400,32 +357,20 @@
         <w:rPr>
           <w:rFonts w:cs="Tahoma" w:ascii="Tahoma" w:hAnsi="Tahoma"/>
         </w:rPr>
-        <w:t xml:space="preserve">As a … </w:t>
-      </w:r>
-      <w:r>
-        <w:rPr>
-          <w:rFonts w:cs="Tahoma" w:ascii="Tahoma" w:hAnsi="Tahoma"/>
-        </w:rPr>
-        <w:t>Registered user</w:t>
-      </w:r>
-    </w:p>
-    <w:p>
-      <w:pPr>
-        <w:pStyle w:val="Normal"/>
-        <w:spacing w:lineRule="auto" w:line="240" w:before="0" w:after="160"/>
-        <w:rPr/>
-      </w:pPr>
-      <w:r>
-        <w:rPr>
-          <w:rFonts w:cs="Tahoma" w:ascii="Tahoma" w:hAnsi="Tahoma"/>
-        </w:rPr>
-        <w:t xml:space="preserve">I can … </w:t>
-      </w:r>
-      <w:r>
-        <w:rPr>
-          <w:rFonts w:cs="Tahoma" w:ascii="Tahoma" w:hAnsi="Tahoma"/>
-        </w:rPr>
-        <w:t>search for other users with same passions</w:t>
+        <w:t>As a … Registered user</w:t>
+      </w:r>
+    </w:p>
+    <w:p>
+      <w:pPr>
+        <w:pStyle w:val="Normal"/>
+        <w:spacing w:lineRule="auto" w:line="240" w:before="0" w:after="160"/>
+        <w:rPr/>
+      </w:pPr>
+      <w:r>
+        <w:rPr>
+          <w:rFonts w:cs="Tahoma" w:ascii="Tahoma" w:hAnsi="Tahoma"/>
+        </w:rPr>
+        <w:t>I want to … search for other users with same passions</w:t>
       </w:r>
     </w:p>
     <w:p>
@@ -444,54 +389,714 @@
     <w:p>
       <w:pPr>
         <w:pStyle w:val="Normal"/>
-        <w:rPr>
-          <w:rFonts w:ascii="Tahoma" w:hAnsi="Tahoma" w:cs="Tahoma"/>
-        </w:rPr>
-      </w:pPr>
-      <w:r>
-        <w:rPr/>
-      </w:r>
-    </w:p>
-    <w:p>
-      <w:pPr>
-        <w:pStyle w:val="Normal"/>
-        <w:rPr>
-          <w:rFonts w:ascii="Tahoma" w:hAnsi="Tahoma" w:cs="Tahoma"/>
-        </w:rPr>
-      </w:pPr>
-      <w:r>
-        <w:rPr/>
-      </w:r>
-    </w:p>
-    <w:p>
-      <w:pPr>
-        <w:pStyle w:val="Normal"/>
-        <w:rPr>
-          <w:rFonts w:ascii="Tahoma" w:hAnsi="Tahoma" w:cs="Tahoma"/>
-        </w:rPr>
-      </w:pPr>
-      <w:r>
-        <w:rPr>
-          <w:rFonts w:cs="Tahoma" w:ascii="Tahoma" w:hAnsi="Tahoma"/>
-        </w:rPr>
-      </w:r>
-    </w:p>
-    <w:p>
-      <w:pPr>
-        <w:pStyle w:val="Normal"/>
-        <w:rPr>
-          <w:rFonts w:ascii="Tahoma" w:hAnsi="Tahoma" w:cs="Tahoma"/>
-        </w:rPr>
-      </w:pPr>
-      <w:r>
-        <w:rPr>
-          <w:rFonts w:cs="Tahoma" w:ascii="Tahoma" w:hAnsi="Tahoma"/>
-        </w:rPr>
-      </w:r>
-    </w:p>
-    <w:p>
-      <w:pPr>
-        <w:pStyle w:val="Normal"/>
+        <w:pageBreakBefore w:val="false"/>
+        <w:spacing w:lineRule="auto" w:line="240" w:before="0" w:after="160"/>
+        <w:rPr/>
+      </w:pPr>
+      <w:r>
+        <w:rPr>
+          <w:rFonts w:cs="Tahoma" w:ascii="Tahoma" w:hAnsi="Tahoma"/>
+          <w:sz w:val="36"/>
+        </w:rPr>
+        <w:t>Story card</w:t>
+      </w:r>
+    </w:p>
+    <w:p>
+      <w:pPr>
+        <w:pStyle w:val="Normal"/>
+        <w:spacing w:lineRule="auto" w:line="240" w:before="0" w:after="160"/>
+        <w:rPr>
+          <w:rFonts w:ascii="Tahoma" w:hAnsi="Tahoma" w:cs="Tahoma"/>
+        </w:rPr>
+      </w:pPr>
+      <w:r>
+        <w:rPr>
+          <w:rFonts w:cs="Tahoma" w:ascii="Tahoma" w:hAnsi="Tahoma"/>
+        </w:rPr>
+      </w:r>
+    </w:p>
+    <w:p>
+      <w:pPr>
+        <w:pStyle w:val="Normal"/>
+        <w:spacing w:lineRule="auto" w:line="240" w:before="0" w:after="160"/>
+        <w:rPr/>
+      </w:pPr>
+      <w:r>
+        <w:rPr>
+          <w:rFonts w:cs="Tahoma" w:ascii="Tahoma" w:hAnsi="Tahoma"/>
+        </w:rPr>
+        <w:t>Create a group chat</w:t>
+      </w:r>
+    </w:p>
+    <w:p>
+      <w:pPr>
+        <w:pStyle w:val="Normal"/>
+        <w:spacing w:lineRule="auto" w:line="240" w:before="0" w:after="160"/>
+        <w:rPr>
+          <w:rFonts w:ascii="Tahoma" w:hAnsi="Tahoma" w:cs="Tahoma"/>
+        </w:rPr>
+      </w:pPr>
+      <w:r>
+        <w:rPr>
+          <w:rFonts w:cs="Tahoma" w:ascii="Tahoma" w:hAnsi="Tahoma"/>
+        </w:rPr>
+      </w:r>
+    </w:p>
+    <w:p>
+      <w:pPr>
+        <w:pStyle w:val="Normal"/>
+        <w:spacing w:lineRule="auto" w:line="240" w:before="0" w:after="160"/>
+        <w:rPr/>
+      </w:pPr>
+      <w:r>
+        <w:rPr>
+          <w:rFonts w:cs="Tahoma" w:ascii="Tahoma" w:hAnsi="Tahoma"/>
+        </w:rPr>
+        <w:t>As a … Registered user</w:t>
+      </w:r>
+    </w:p>
+    <w:p>
+      <w:pPr>
+        <w:pStyle w:val="Normal"/>
+        <w:spacing w:lineRule="auto" w:line="240" w:before="0" w:after="160"/>
+        <w:rPr/>
+      </w:pPr>
+      <w:r>
+        <w:rPr>
+          <w:rFonts w:cs="Tahoma" w:ascii="Tahoma" w:hAnsi="Tahoma"/>
+        </w:rPr>
+        <w:t>I want to … Create a new group chat</w:t>
+      </w:r>
+    </w:p>
+    <w:p>
+      <w:pPr>
+        <w:pStyle w:val="Normal"/>
+        <w:spacing w:lineRule="auto" w:line="240" w:before="0" w:after="160"/>
+        <w:rPr>
+          <w:rFonts w:ascii="Tahoma" w:hAnsi="Tahoma" w:cs="Tahoma"/>
+        </w:rPr>
+      </w:pPr>
+      <w:r>
+        <w:rPr>
+          <w:rFonts w:cs="Tahoma" w:ascii="Tahoma" w:hAnsi="Tahoma"/>
+        </w:rPr>
+        <w:t>So that… I will be able to communicate with the users that I will add later</w:t>
+      </w:r>
+    </w:p>
+    <w:p>
+      <w:pPr>
+        <w:pStyle w:val="Normal"/>
+        <w:pageBreakBefore w:val="false"/>
+        <w:spacing w:lineRule="auto" w:line="240" w:before="0" w:after="160"/>
+        <w:rPr/>
+      </w:pPr>
+      <w:r>
+        <w:rPr>
+          <w:rFonts w:cs="Tahoma" w:ascii="Tahoma" w:hAnsi="Tahoma"/>
+          <w:sz w:val="36"/>
+        </w:rPr>
+        <w:t>Story card</w:t>
+      </w:r>
+    </w:p>
+    <w:p>
+      <w:pPr>
+        <w:pStyle w:val="Normal"/>
+        <w:spacing w:lineRule="auto" w:line="240" w:before="0" w:after="160"/>
+        <w:rPr>
+          <w:rFonts w:ascii="Tahoma" w:hAnsi="Tahoma" w:cs="Tahoma"/>
+        </w:rPr>
+      </w:pPr>
+      <w:r>
+        <w:rPr>
+          <w:rFonts w:cs="Tahoma" w:ascii="Tahoma" w:hAnsi="Tahoma"/>
+        </w:rPr>
+      </w:r>
+    </w:p>
+    <w:p>
+      <w:pPr>
+        <w:pStyle w:val="Normal"/>
+        <w:spacing w:lineRule="auto" w:line="240" w:before="0" w:after="160"/>
+        <w:rPr/>
+      </w:pPr>
+      <w:r>
+        <w:rPr>
+          <w:rFonts w:cs="Tahoma" w:ascii="Tahoma" w:hAnsi="Tahoma"/>
+        </w:rPr>
+        <w:t>Add users to a group chat</w:t>
+      </w:r>
+    </w:p>
+    <w:p>
+      <w:pPr>
+        <w:pStyle w:val="Normal"/>
+        <w:spacing w:lineRule="auto" w:line="240" w:before="0" w:after="160"/>
+        <w:rPr>
+          <w:rFonts w:ascii="Tahoma" w:hAnsi="Tahoma" w:cs="Tahoma"/>
+        </w:rPr>
+      </w:pPr>
+      <w:r>
+        <w:rPr>
+          <w:rFonts w:cs="Tahoma" w:ascii="Tahoma" w:hAnsi="Tahoma"/>
+        </w:rPr>
+      </w:r>
+    </w:p>
+    <w:p>
+      <w:pPr>
+        <w:pStyle w:val="Normal"/>
+        <w:spacing w:lineRule="auto" w:line="240" w:before="0" w:after="160"/>
+        <w:rPr/>
+      </w:pPr>
+      <w:r>
+        <w:rPr>
+          <w:rFonts w:cs="Tahoma" w:ascii="Tahoma" w:hAnsi="Tahoma"/>
+        </w:rPr>
+        <w:t>As a … Registered user</w:t>
+      </w:r>
+    </w:p>
+    <w:p>
+      <w:pPr>
+        <w:pStyle w:val="Normal"/>
+        <w:spacing w:lineRule="auto" w:line="240" w:before="0" w:after="160"/>
+        <w:rPr/>
+      </w:pPr>
+      <w:r>
+        <w:rPr>
+          <w:rFonts w:cs="Tahoma" w:ascii="Tahoma" w:hAnsi="Tahoma"/>
+        </w:rPr>
+        <w:t>I want to … Add other users to a group chat that I already created</w:t>
+      </w:r>
+    </w:p>
+    <w:p>
+      <w:pPr>
+        <w:pStyle w:val="Normal"/>
+        <w:spacing w:lineRule="auto" w:line="240" w:before="0" w:after="160"/>
+        <w:rPr>
+          <w:rFonts w:ascii="Tahoma" w:hAnsi="Tahoma" w:cs="Tahoma"/>
+        </w:rPr>
+      </w:pPr>
+      <w:r>
+        <w:rPr>
+          <w:rFonts w:cs="Tahoma" w:ascii="Tahoma" w:hAnsi="Tahoma"/>
+        </w:rPr>
+        <w:t>So that… I will be able to have a conversation with them</w:t>
+      </w:r>
+    </w:p>
+    <w:p>
+      <w:pPr>
+        <w:pStyle w:val="Normal"/>
+        <w:pageBreakBefore w:val="false"/>
+        <w:spacing w:lineRule="auto" w:line="240" w:before="0" w:after="160"/>
+        <w:rPr/>
+      </w:pPr>
+      <w:r>
+        <w:rPr>
+          <w:rFonts w:cs="Tahoma" w:ascii="Tahoma" w:hAnsi="Tahoma"/>
+          <w:sz w:val="36"/>
+        </w:rPr>
+        <w:t>Story card</w:t>
+      </w:r>
+    </w:p>
+    <w:p>
+      <w:pPr>
+        <w:pStyle w:val="Normal"/>
+        <w:spacing w:lineRule="auto" w:line="240" w:before="0" w:after="160"/>
+        <w:rPr>
+          <w:rFonts w:ascii="Tahoma" w:hAnsi="Tahoma" w:cs="Tahoma"/>
+        </w:rPr>
+      </w:pPr>
+      <w:r>
+        <w:rPr>
+          <w:rFonts w:cs="Tahoma" w:ascii="Tahoma" w:hAnsi="Tahoma"/>
+        </w:rPr>
+      </w:r>
+    </w:p>
+    <w:p>
+      <w:pPr>
+        <w:pStyle w:val="Normal"/>
+        <w:spacing w:lineRule="auto" w:line="240" w:before="0" w:after="160"/>
+        <w:rPr/>
+      </w:pPr>
+      <w:r>
+        <w:rPr>
+          <w:rFonts w:cs="Tahoma" w:ascii="Tahoma" w:hAnsi="Tahoma"/>
+        </w:rPr>
+        <w:t xml:space="preserve">Update group chat </w:t>
+      </w:r>
+    </w:p>
+    <w:p>
+      <w:pPr>
+        <w:pStyle w:val="Normal"/>
+        <w:spacing w:lineRule="auto" w:line="240" w:before="0" w:after="160"/>
+        <w:rPr>
+          <w:rFonts w:ascii="Tahoma" w:hAnsi="Tahoma" w:cs="Tahoma"/>
+        </w:rPr>
+      </w:pPr>
+      <w:r>
+        <w:rPr>
+          <w:rFonts w:cs="Tahoma" w:ascii="Tahoma" w:hAnsi="Tahoma"/>
+        </w:rPr>
+      </w:r>
+    </w:p>
+    <w:p>
+      <w:pPr>
+        <w:pStyle w:val="Normal"/>
+        <w:spacing w:lineRule="auto" w:line="240" w:before="0" w:after="160"/>
+        <w:rPr/>
+      </w:pPr>
+      <w:r>
+        <w:rPr>
+          <w:rFonts w:cs="Tahoma" w:ascii="Tahoma" w:hAnsi="Tahoma"/>
+        </w:rPr>
+        <w:t>As a … Registered user</w:t>
+      </w:r>
+    </w:p>
+    <w:p>
+      <w:pPr>
+        <w:pStyle w:val="Normal"/>
+        <w:spacing w:lineRule="auto" w:line="240" w:before="0" w:after="160"/>
+        <w:rPr/>
+      </w:pPr>
+      <w:r>
+        <w:rPr>
+          <w:rFonts w:cs="Tahoma" w:ascii="Tahoma" w:hAnsi="Tahoma"/>
+        </w:rPr>
+        <w:t>I want to … Update my already created group chat</w:t>
+      </w:r>
+    </w:p>
+    <w:p>
+      <w:pPr>
+        <w:pStyle w:val="Normal"/>
+        <w:spacing w:lineRule="auto" w:line="240" w:before="0" w:after="160"/>
+        <w:rPr>
+          <w:rFonts w:ascii="Tahoma" w:hAnsi="Tahoma" w:cs="Tahoma"/>
+        </w:rPr>
+      </w:pPr>
+      <w:r>
+        <w:rPr>
+          <w:rFonts w:cs="Tahoma" w:ascii="Tahoma" w:hAnsi="Tahoma"/>
+        </w:rPr>
+        <w:t>So that… I will can change the current state of the group</w:t>
+      </w:r>
+    </w:p>
+    <w:p>
+      <w:pPr>
+        <w:pStyle w:val="Normal"/>
+        <w:pageBreakBefore w:val="false"/>
+        <w:spacing w:lineRule="auto" w:line="240" w:before="0" w:after="160"/>
+        <w:rPr/>
+      </w:pPr>
+      <w:r>
+        <w:rPr>
+          <w:rFonts w:cs="Tahoma" w:ascii="Tahoma" w:hAnsi="Tahoma"/>
+          <w:sz w:val="36"/>
+        </w:rPr>
+        <w:t>Story card</w:t>
+      </w:r>
+    </w:p>
+    <w:p>
+      <w:pPr>
+        <w:pStyle w:val="Normal"/>
+        <w:spacing w:lineRule="auto" w:line="240" w:before="0" w:after="160"/>
+        <w:rPr>
+          <w:rFonts w:ascii="Tahoma" w:hAnsi="Tahoma" w:cs="Tahoma"/>
+        </w:rPr>
+      </w:pPr>
+      <w:r>
+        <w:rPr>
+          <w:rFonts w:cs="Tahoma" w:ascii="Tahoma" w:hAnsi="Tahoma"/>
+        </w:rPr>
+      </w:r>
+    </w:p>
+    <w:p>
+      <w:pPr>
+        <w:pStyle w:val="Normal"/>
+        <w:spacing w:lineRule="auto" w:line="240" w:before="0" w:after="160"/>
+        <w:rPr/>
+      </w:pPr>
+      <w:r>
+        <w:rPr>
+          <w:rFonts w:cs="Tahoma" w:ascii="Tahoma" w:hAnsi="Tahoma"/>
+        </w:rPr>
+        <w:t>Remove users from a group chat</w:t>
+      </w:r>
+    </w:p>
+    <w:p>
+      <w:pPr>
+        <w:pStyle w:val="Normal"/>
+        <w:spacing w:lineRule="auto" w:line="240" w:before="0" w:after="160"/>
+        <w:rPr>
+          <w:rFonts w:ascii="Tahoma" w:hAnsi="Tahoma" w:cs="Tahoma"/>
+        </w:rPr>
+      </w:pPr>
+      <w:r>
+        <w:rPr>
+          <w:rFonts w:cs="Tahoma" w:ascii="Tahoma" w:hAnsi="Tahoma"/>
+        </w:rPr>
+      </w:r>
+    </w:p>
+    <w:p>
+      <w:pPr>
+        <w:pStyle w:val="Normal"/>
+        <w:spacing w:lineRule="auto" w:line="240" w:before="0" w:after="160"/>
+        <w:rPr/>
+      </w:pPr>
+      <w:r>
+        <w:rPr>
+          <w:rFonts w:cs="Tahoma" w:ascii="Tahoma" w:hAnsi="Tahoma"/>
+        </w:rPr>
+        <w:t>As a … Registered user</w:t>
+      </w:r>
+    </w:p>
+    <w:p>
+      <w:pPr>
+        <w:pStyle w:val="Normal"/>
+        <w:spacing w:lineRule="auto" w:line="240" w:before="0" w:after="160"/>
+        <w:rPr/>
+      </w:pPr>
+      <w:r>
+        <w:rPr>
+          <w:rFonts w:cs="Tahoma" w:ascii="Tahoma" w:hAnsi="Tahoma"/>
+        </w:rPr>
+        <w:t>I want to … Remove other users from a group chat that I already created</w:t>
+      </w:r>
+    </w:p>
+    <w:p>
+      <w:pPr>
+        <w:pStyle w:val="Normal"/>
+        <w:spacing w:lineRule="auto" w:line="240" w:before="0" w:after="160"/>
+        <w:rPr>
+          <w:rFonts w:ascii="Tahoma" w:hAnsi="Tahoma" w:cs="Tahoma"/>
+        </w:rPr>
+      </w:pPr>
+      <w:r>
+        <w:rPr>
+          <w:rFonts w:cs="Tahoma" w:ascii="Tahoma" w:hAnsi="Tahoma"/>
+        </w:rPr>
+        <w:t>So that… I will be able to remove the users that I don't want them anymore in the conversation</w:t>
+      </w:r>
+    </w:p>
+    <w:p>
+      <w:pPr>
+        <w:pStyle w:val="Normal"/>
+        <w:spacing w:lineRule="auto" w:line="240" w:before="0" w:after="160"/>
+        <w:rPr>
+          <w:rFonts w:ascii="Tahoma" w:hAnsi="Tahoma" w:cs="Tahoma"/>
+        </w:rPr>
+      </w:pPr>
+      <w:r>
+        <w:rPr>
+          <w:rFonts w:cs="Tahoma" w:ascii="Tahoma" w:hAnsi="Tahoma"/>
+        </w:rPr>
+      </w:r>
+    </w:p>
+    <w:p>
+      <w:pPr>
+        <w:pStyle w:val="Normal"/>
+        <w:pageBreakBefore w:val="false"/>
+        <w:spacing w:lineRule="auto" w:line="240" w:before="0" w:after="160"/>
+        <w:rPr/>
+      </w:pPr>
+      <w:r>
+        <w:rPr>
+          <w:rFonts w:cs="Tahoma" w:ascii="Tahoma" w:hAnsi="Tahoma"/>
+          <w:sz w:val="36"/>
+        </w:rPr>
+        <w:t>Story card</w:t>
+      </w:r>
+    </w:p>
+    <w:p>
+      <w:pPr>
+        <w:pStyle w:val="Normal"/>
+        <w:spacing w:lineRule="auto" w:line="240" w:before="0" w:after="160"/>
+        <w:rPr>
+          <w:rFonts w:ascii="Tahoma" w:hAnsi="Tahoma" w:cs="Tahoma"/>
+        </w:rPr>
+      </w:pPr>
+      <w:r>
+        <w:rPr>
+          <w:rFonts w:cs="Tahoma" w:ascii="Tahoma" w:hAnsi="Tahoma"/>
+        </w:rPr>
+      </w:r>
+    </w:p>
+    <w:p>
+      <w:pPr>
+        <w:pStyle w:val="Normal"/>
+        <w:spacing w:lineRule="auto" w:line="240" w:before="0" w:after="160"/>
+        <w:rPr/>
+      </w:pPr>
+      <w:r>
+        <w:rPr>
+          <w:rFonts w:cs="Tahoma" w:ascii="Tahoma" w:hAnsi="Tahoma"/>
+        </w:rPr>
+        <w:t>Delete a group chat</w:t>
+      </w:r>
+    </w:p>
+    <w:p>
+      <w:pPr>
+        <w:pStyle w:val="Normal"/>
+        <w:spacing w:lineRule="auto" w:line="240" w:before="0" w:after="160"/>
+        <w:rPr>
+          <w:rFonts w:ascii="Tahoma" w:hAnsi="Tahoma" w:cs="Tahoma"/>
+        </w:rPr>
+      </w:pPr>
+      <w:r>
+        <w:rPr>
+          <w:rFonts w:cs="Tahoma" w:ascii="Tahoma" w:hAnsi="Tahoma"/>
+        </w:rPr>
+      </w:r>
+    </w:p>
+    <w:p>
+      <w:pPr>
+        <w:pStyle w:val="Normal"/>
+        <w:spacing w:lineRule="auto" w:line="240" w:before="0" w:after="160"/>
+        <w:rPr/>
+      </w:pPr>
+      <w:r>
+        <w:rPr>
+          <w:rFonts w:cs="Tahoma" w:ascii="Tahoma" w:hAnsi="Tahoma"/>
+        </w:rPr>
+        <w:t>As a … Registered user</w:t>
+      </w:r>
+    </w:p>
+    <w:p>
+      <w:pPr>
+        <w:pStyle w:val="Normal"/>
+        <w:spacing w:lineRule="auto" w:line="240" w:before="0" w:after="160"/>
+        <w:rPr/>
+      </w:pPr>
+      <w:r>
+        <w:rPr>
+          <w:rFonts w:cs="Tahoma" w:ascii="Tahoma" w:hAnsi="Tahoma"/>
+        </w:rPr>
+        <w:t>I want to … Delete a group chat that I already created</w:t>
+      </w:r>
+    </w:p>
+    <w:p>
+      <w:pPr>
+        <w:pStyle w:val="Normal"/>
+        <w:spacing w:lineRule="auto" w:line="240" w:before="0" w:after="160"/>
+        <w:rPr>
+          <w:rFonts w:ascii="Tahoma" w:hAnsi="Tahoma" w:cs="Tahoma"/>
+        </w:rPr>
+      </w:pPr>
+      <w:r>
+        <w:rPr>
+          <w:rFonts w:cs="Tahoma" w:ascii="Tahoma" w:hAnsi="Tahoma"/>
+        </w:rPr>
+        <w:t>So that… I will be able to disband a group chat</w:t>
+      </w:r>
+    </w:p>
+    <w:p>
+      <w:pPr>
+        <w:pStyle w:val="Normal"/>
+        <w:pageBreakBefore w:val="false"/>
+        <w:spacing w:lineRule="auto" w:line="240" w:before="0" w:after="160"/>
+        <w:rPr/>
+      </w:pPr>
+      <w:r>
+        <w:rPr>
+          <w:rFonts w:cs="Tahoma" w:ascii="Tahoma" w:hAnsi="Tahoma"/>
+          <w:sz w:val="36"/>
+        </w:rPr>
+        <w:t>Story card</w:t>
+      </w:r>
+    </w:p>
+    <w:p>
+      <w:pPr>
+        <w:pStyle w:val="Normal"/>
+        <w:spacing w:lineRule="auto" w:line="240" w:before="0" w:after="160"/>
+        <w:rPr>
+          <w:rFonts w:ascii="Tahoma" w:hAnsi="Tahoma" w:cs="Tahoma"/>
+        </w:rPr>
+      </w:pPr>
+      <w:r>
+        <w:rPr>
+          <w:rFonts w:cs="Tahoma" w:ascii="Tahoma" w:hAnsi="Tahoma"/>
+        </w:rPr>
+      </w:r>
+    </w:p>
+    <w:p>
+      <w:pPr>
+        <w:pStyle w:val="Normal"/>
+        <w:spacing w:lineRule="auto" w:line="240" w:before="0" w:after="160"/>
+        <w:rPr/>
+      </w:pPr>
+      <w:r>
+        <w:rPr>
+          <w:rFonts w:cs="Tahoma" w:ascii="Tahoma" w:hAnsi="Tahoma"/>
+        </w:rPr>
+        <w:t>Start a chat with only one user</w:t>
+      </w:r>
+    </w:p>
+    <w:p>
+      <w:pPr>
+        <w:pStyle w:val="Normal"/>
+        <w:spacing w:lineRule="auto" w:line="240" w:before="0" w:after="160"/>
+        <w:rPr>
+          <w:rFonts w:ascii="Tahoma" w:hAnsi="Tahoma" w:cs="Tahoma"/>
+        </w:rPr>
+      </w:pPr>
+      <w:r>
+        <w:rPr>
+          <w:rFonts w:cs="Tahoma" w:ascii="Tahoma" w:hAnsi="Tahoma"/>
+        </w:rPr>
+      </w:r>
+    </w:p>
+    <w:p>
+      <w:pPr>
+        <w:pStyle w:val="Normal"/>
+        <w:spacing w:lineRule="auto" w:line="240" w:before="0" w:after="160"/>
+        <w:rPr/>
+      </w:pPr>
+      <w:r>
+        <w:rPr>
+          <w:rFonts w:cs="Tahoma" w:ascii="Tahoma" w:hAnsi="Tahoma"/>
+        </w:rPr>
+        <w:t>As a … Registered user</w:t>
+      </w:r>
+    </w:p>
+    <w:p>
+      <w:pPr>
+        <w:pStyle w:val="Normal"/>
+        <w:spacing w:lineRule="auto" w:line="240" w:before="0" w:after="160"/>
+        <w:rPr/>
+      </w:pPr>
+      <w:r>
+        <w:rPr>
+          <w:rFonts w:cs="Tahoma" w:ascii="Tahoma" w:hAnsi="Tahoma"/>
+        </w:rPr>
+        <w:t xml:space="preserve">I want to … Create a simple chat </w:t>
+      </w:r>
+    </w:p>
+    <w:p>
+      <w:pPr>
+        <w:pStyle w:val="Normal"/>
+        <w:spacing w:lineRule="auto" w:line="240" w:before="0" w:after="160"/>
+        <w:rPr>
+          <w:rFonts w:ascii="Tahoma" w:hAnsi="Tahoma" w:cs="Tahoma"/>
+        </w:rPr>
+      </w:pPr>
+      <w:r>
+        <w:rPr>
+          <w:rFonts w:cs="Tahoma" w:ascii="Tahoma" w:hAnsi="Tahoma"/>
+        </w:rPr>
+        <w:t>So that… I will be able to have a conversation with only one user</w:t>
+      </w:r>
+    </w:p>
+    <w:p>
+      <w:pPr>
+        <w:pStyle w:val="Normal"/>
+        <w:pageBreakBefore w:val="false"/>
+        <w:spacing w:lineRule="auto" w:line="240" w:before="0" w:after="160"/>
+        <w:rPr/>
+      </w:pPr>
+      <w:r>
+        <w:rPr>
+          <w:rFonts w:cs="Tahoma" w:ascii="Tahoma" w:hAnsi="Tahoma"/>
+          <w:sz w:val="36"/>
+        </w:rPr>
+        <w:t>Story card</w:t>
+      </w:r>
+    </w:p>
+    <w:p>
+      <w:pPr>
+        <w:pStyle w:val="Normal"/>
+        <w:spacing w:lineRule="auto" w:line="240" w:before="0" w:after="160"/>
+        <w:rPr>
+          <w:rFonts w:ascii="Tahoma" w:hAnsi="Tahoma" w:cs="Tahoma"/>
+        </w:rPr>
+      </w:pPr>
+      <w:r>
+        <w:rPr>
+          <w:rFonts w:cs="Tahoma" w:ascii="Tahoma" w:hAnsi="Tahoma"/>
+        </w:rPr>
+      </w:r>
+    </w:p>
+    <w:p>
+      <w:pPr>
+        <w:pStyle w:val="Normal"/>
+        <w:spacing w:lineRule="auto" w:line="240" w:before="0" w:after="160"/>
+        <w:rPr/>
+      </w:pPr>
+      <w:r>
+        <w:rPr>
+          <w:rFonts w:cs="Tahoma" w:ascii="Tahoma" w:hAnsi="Tahoma"/>
+        </w:rPr>
+        <w:t>Delete a chat that I already created with only one user</w:t>
+      </w:r>
+    </w:p>
+    <w:p>
+      <w:pPr>
+        <w:pStyle w:val="Normal"/>
+        <w:spacing w:lineRule="auto" w:line="240" w:before="0" w:after="160"/>
+        <w:rPr>
+          <w:rFonts w:ascii="Tahoma" w:hAnsi="Tahoma" w:cs="Tahoma"/>
+        </w:rPr>
+      </w:pPr>
+      <w:r>
+        <w:rPr>
+          <w:rFonts w:cs="Tahoma" w:ascii="Tahoma" w:hAnsi="Tahoma"/>
+        </w:rPr>
+      </w:r>
+    </w:p>
+    <w:p>
+      <w:pPr>
+        <w:pStyle w:val="Normal"/>
+        <w:spacing w:lineRule="auto" w:line="240" w:before="0" w:after="160"/>
+        <w:rPr/>
+      </w:pPr>
+      <w:r>
+        <w:rPr>
+          <w:rFonts w:cs="Tahoma" w:ascii="Tahoma" w:hAnsi="Tahoma"/>
+        </w:rPr>
+        <w:t>As a … Registered user</w:t>
+      </w:r>
+    </w:p>
+    <w:p>
+      <w:pPr>
+        <w:pStyle w:val="Normal"/>
+        <w:spacing w:lineRule="auto" w:line="240" w:before="0" w:after="160"/>
+        <w:rPr/>
+      </w:pPr>
+      <w:r>
+        <w:rPr>
+          <w:rFonts w:cs="Tahoma" w:ascii="Tahoma" w:hAnsi="Tahoma"/>
+        </w:rPr>
+        <w:t xml:space="preserve">I want to … Delete a simple chat </w:t>
+      </w:r>
+    </w:p>
+    <w:p>
+      <w:pPr>
+        <w:pStyle w:val="Normal"/>
+        <w:spacing w:lineRule="auto" w:line="240" w:before="0" w:after="160"/>
+        <w:rPr>
+          <w:rFonts w:ascii="Tahoma" w:hAnsi="Tahoma" w:cs="Tahoma"/>
+        </w:rPr>
+      </w:pPr>
+      <w:r>
+        <w:rPr>
+          <w:rFonts w:cs="Tahoma" w:ascii="Tahoma" w:hAnsi="Tahoma"/>
+        </w:rPr>
+        <w:t>So that… I will be able to delete a conversation that I already created with only one user</w:t>
+      </w:r>
+    </w:p>
+    <w:p>
+      <w:pPr>
+        <w:pStyle w:val="Normal"/>
+        <w:spacing w:lineRule="auto" w:line="240" w:before="0" w:after="160"/>
+        <w:rPr>
+          <w:rFonts w:ascii="Tahoma" w:hAnsi="Tahoma" w:cs="Tahoma"/>
+        </w:rPr>
+      </w:pPr>
+      <w:r>
+        <w:rPr>
+          <w:rFonts w:cs="Tahoma" w:ascii="Tahoma" w:hAnsi="Tahoma"/>
+        </w:rPr>
+      </w:r>
+    </w:p>
+    <w:p>
+      <w:pPr>
+        <w:pStyle w:val="Normal"/>
+        <w:spacing w:lineRule="auto" w:line="240" w:before="0" w:after="160"/>
         <w:rPr>
           <w:rFonts w:ascii="Tahoma" w:hAnsi="Tahoma" w:cs="Tahoma"/>
         </w:rPr>
@@ -595,9 +1200,7 @@
           <w:ilvl w:val="0"/>
           <w:numId w:val="1"/>
         </w:numPr>
-        <w:rPr>
-          <w:rFonts w:ascii="Tahoma" w:hAnsi="Tahoma" w:cs="Tahoma"/>
-        </w:rPr>
+        <w:rPr/>
       </w:pPr>
       <w:r>
         <w:rPr>
@@ -613,15 +1216,45 @@
           <w:ilvl w:val="0"/>
           <w:numId w:val="1"/>
         </w:numPr>
-        <w:rPr>
-          <w:rFonts w:ascii="Tahoma" w:hAnsi="Tahoma" w:cs="Tahoma"/>
-        </w:rPr>
+        <w:rPr/>
+      </w:pPr>
+      <w:r>
+        <w:rPr>
+          <w:rFonts w:cs="Tahoma" w:ascii="Tahoma" w:hAnsi="Tahoma"/>
+        </w:rPr>
+        <w:t>CRUD Group</w:t>
+      </w:r>
+    </w:p>
+    <w:p>
+      <w:pPr>
+        <w:pStyle w:val="ListParagraph"/>
+        <w:numPr>
+          <w:ilvl w:val="0"/>
+          <w:numId w:val="1"/>
+        </w:numPr>
+        <w:rPr/>
       </w:pPr>
       <w:r>
         <w:rPr>
           <w:rFonts w:cs="Tahoma" w:ascii="Tahoma" w:hAnsi="Tahoma"/>
         </w:rPr>
         <w:t>Chat with one person:</w:t>
+      </w:r>
+    </w:p>
+    <w:p>
+      <w:pPr>
+        <w:pStyle w:val="ListParagraph"/>
+        <w:numPr>
+          <w:ilvl w:val="0"/>
+          <w:numId w:val="1"/>
+        </w:numPr>
+        <w:rPr/>
+      </w:pPr>
+      <w:r>
+        <w:rPr>
+          <w:rFonts w:cs="Tahoma" w:ascii="Tahoma" w:hAnsi="Tahoma"/>
+        </w:rPr>
+        <w:t>Delete a chat conversation that I had with one user</w:t>
       </w:r>
     </w:p>
     <w:p>
@@ -1574,6 +2207,34 @@
       <w:rFonts w:cs="Symbol"/>
     </w:rPr>
   </w:style>
+  <w:style w:type="character" w:styleId="ListLabel7">
+    <w:name w:val="ListLabel 7"/>
+    <w:qFormat/>
+    <w:rPr>
+      <w:rFonts w:ascii="Tahoma" w:hAnsi="Tahoma" w:cs="Tahoma"/>
+    </w:rPr>
+  </w:style>
+  <w:style w:type="character" w:styleId="ListLabel8">
+    <w:name w:val="ListLabel 8"/>
+    <w:qFormat/>
+    <w:rPr>
+      <w:rFonts w:cs="Courier New"/>
+    </w:rPr>
+  </w:style>
+  <w:style w:type="character" w:styleId="ListLabel9">
+    <w:name w:val="ListLabel 9"/>
+    <w:qFormat/>
+    <w:rPr>
+      <w:rFonts w:cs="Wingdings"/>
+    </w:rPr>
+  </w:style>
+  <w:style w:type="character" w:styleId="ListLabel10">
+    <w:name w:val="ListLabel 10"/>
+    <w:qFormat/>
+    <w:rPr>
+      <w:rFonts w:cs="Symbol"/>
+    </w:rPr>
+  </w:style>
   <w:style w:type="paragraph" w:styleId="Heading">
     <w:name w:val="Heading"/>
     <w:basedOn w:val="Normal"/>
